--- a/3334/inclass4/Report (AutoRecovered).docx
+++ b/3334/inclass4/Report (AutoRecovered).docx
@@ -184,7 +184,7 @@
           <w:sz w:val="20"/>
         </w:rPr>
       </w:pPr>
-      <w:bookmarkStart w:id="0" w:name="_Toc173239034"/>
+      <w:bookmarkStart w:id="0" w:name="_Toc173746304"/>
       <w:r>
         <w:rPr>
           <w:rFonts w:eastAsia="Times New Roman"/>
@@ -598,7 +598,7 @@
           <w:r>
             <w:fldChar w:fldCharType="separate"/>
           </w:r>
-          <w:hyperlink w:anchor="_Toc173239034" w:history="1">
+          <w:hyperlink w:anchor="_Toc173746304" w:history="1">
             <w:r>
               <w:rPr>
                 <w:rStyle w:val="Hyperlink"/>
@@ -626,7 +626,7 @@
                 <w:noProof/>
                 <w:webHidden/>
               </w:rPr>
-              <w:instrText xml:space="preserve"> PAGEREF _Toc173239034 \h </w:instrText>
+              <w:instrText xml:space="preserve"> PAGEREF _Toc173746304 \h </w:instrText>
             </w:r>
             <w:r>
               <w:rPr>
@@ -668,7 +668,7 @@
               <w:noProof/>
             </w:rPr>
           </w:pPr>
-          <w:hyperlink w:anchor="_Toc173239035" w:history="1">
+          <w:hyperlink w:anchor="_Toc173746305" w:history="1">
             <w:r>
               <w:rPr>
                 <w:rStyle w:val="Hyperlink"/>
@@ -695,7 +695,7 @@
                 <w:noProof/>
                 <w:webHidden/>
               </w:rPr>
-              <w:instrText xml:space="preserve"> PAGEREF _Toc173239035 \h </w:instrText>
+              <w:instrText xml:space="preserve"> PAGEREF _Toc173746305 \h </w:instrText>
             </w:r>
             <w:r>
               <w:rPr>
@@ -737,7 +737,7 @@
               <w:noProof/>
             </w:rPr>
           </w:pPr>
-          <w:hyperlink w:anchor="_Toc173239036" w:history="1">
+          <w:hyperlink w:anchor="_Toc173746306" w:history="1">
             <w:r>
               <w:rPr>
                 <w:rStyle w:val="Hyperlink"/>
@@ -764,7 +764,7 @@
                 <w:noProof/>
                 <w:webHidden/>
               </w:rPr>
-              <w:instrText xml:space="preserve"> PAGEREF _Toc173239036 \h </w:instrText>
+              <w:instrText xml:space="preserve"> PAGEREF _Toc173746306 \h </w:instrText>
             </w:r>
             <w:r>
               <w:rPr>
@@ -806,7 +806,7 @@
               <w:noProof/>
             </w:rPr>
           </w:pPr>
-          <w:hyperlink w:anchor="_Toc173239037" w:history="1">
+          <w:hyperlink w:anchor="_Toc173746307" w:history="1">
             <w:r>
               <w:rPr>
                 <w:rStyle w:val="Hyperlink"/>
@@ -833,7 +833,7 @@
                 <w:noProof/>
                 <w:webHidden/>
               </w:rPr>
-              <w:instrText xml:space="preserve"> PAGEREF _Toc173239037 \h </w:instrText>
+              <w:instrText xml:space="preserve"> PAGEREF _Toc173746307 \h </w:instrText>
             </w:r>
             <w:r>
               <w:rPr>
@@ -875,7 +875,7 @@
               <w:noProof/>
             </w:rPr>
           </w:pPr>
-          <w:hyperlink w:anchor="_Toc173239038" w:history="1">
+          <w:hyperlink w:anchor="_Toc173746308" w:history="1">
             <w:r>
               <w:rPr>
                 <w:rStyle w:val="Hyperlink"/>
@@ -902,7 +902,7 @@
                 <w:noProof/>
                 <w:webHidden/>
               </w:rPr>
-              <w:instrText xml:space="preserve"> PAGEREF _Toc173239038 \h </w:instrText>
+              <w:instrText xml:space="preserve"> PAGEREF _Toc173746308 \h </w:instrText>
             </w:r>
             <w:r>
               <w:rPr>
@@ -944,12 +944,81 @@
               <w:noProof/>
             </w:rPr>
           </w:pPr>
-          <w:hyperlink w:anchor="_Toc173239039" w:history="1">
+          <w:hyperlink w:anchor="_Toc173746309" w:history="1">
             <w:r>
               <w:rPr>
                 <w:rStyle w:val="Hyperlink"/>
                 <w:noProof/>
               </w:rPr>
+              <w:t>Objectives:</w:t>
+            </w:r>
+            <w:r>
+              <w:rPr>
+                <w:noProof/>
+                <w:webHidden/>
+              </w:rPr>
+              <w:tab/>
+            </w:r>
+            <w:r>
+              <w:rPr>
+                <w:noProof/>
+                <w:webHidden/>
+              </w:rPr>
+              <w:fldChar w:fldCharType="begin"/>
+            </w:r>
+            <w:r>
+              <w:rPr>
+                <w:noProof/>
+                <w:webHidden/>
+              </w:rPr>
+              <w:instrText xml:space="preserve"> PAGEREF _Toc173746309 \h </w:instrText>
+            </w:r>
+            <w:r>
+              <w:rPr>
+                <w:noProof/>
+                <w:webHidden/>
+              </w:rPr>
+            </w:r>
+            <w:r>
+              <w:rPr>
+                <w:noProof/>
+                <w:webHidden/>
+              </w:rPr>
+              <w:fldChar w:fldCharType="separate"/>
+            </w:r>
+            <w:r>
+              <w:rPr>
+                <w:noProof/>
+                <w:webHidden/>
+              </w:rPr>
+              <w:t>1</w:t>
+            </w:r>
+            <w:r>
+              <w:rPr>
+                <w:noProof/>
+                <w:webHidden/>
+              </w:rPr>
+              <w:fldChar w:fldCharType="end"/>
+            </w:r>
+          </w:hyperlink>
+        </w:p>
+        <w:p>
+          <w:pPr>
+            <w:pStyle w:val="TOC2"/>
+            <w:tabs>
+              <w:tab w:val="right" w:leader="dot" w:pos="9350"/>
+            </w:tabs>
+            <w:rPr>
+              <w:rFonts w:eastAsiaTheme="minorEastAsia"/>
+              <w:noProof/>
+            </w:rPr>
+          </w:pPr>
+          <w:hyperlink w:anchor="_Toc173746310" w:history="1">
+            <w:r>
+              <w:rPr>
+                <w:rStyle w:val="Hyperlink"/>
+                <w:noProof/>
+              </w:rPr>
               <w:t>Data Validation:</w:t>
             </w:r>
             <w:r>
@@ -971,7 +1040,7 @@
                 <w:noProof/>
                 <w:webHidden/>
               </w:rPr>
-              <w:instrText xml:space="preserve"> PAGEREF _Toc173239039 \h </w:instrText>
+              <w:instrText xml:space="preserve"> PAGEREF _Toc173746310 \h </w:instrText>
             </w:r>
             <w:r>
               <w:rPr>
@@ -1013,7 +1082,7 @@
               <w:noProof/>
             </w:rPr>
           </w:pPr>
-          <w:hyperlink w:anchor="_Toc173239040" w:history="1">
+          <w:hyperlink w:anchor="_Toc173746311" w:history="1">
             <w:r>
               <w:rPr>
                 <w:rStyle w:val="Hyperlink"/>
@@ -1040,7 +1109,7 @@
                 <w:noProof/>
                 <w:webHidden/>
               </w:rPr>
-              <w:instrText xml:space="preserve"> PAGEREF _Toc173239040 \h </w:instrText>
+              <w:instrText xml:space="preserve"> PAGEREF _Toc173746311 \h </w:instrText>
             </w:r>
             <w:r>
               <w:rPr>
@@ -1082,7 +1151,7 @@
               <w:noProof/>
             </w:rPr>
           </w:pPr>
-          <w:hyperlink w:anchor="_Toc173239041" w:history="1">
+          <w:hyperlink w:anchor="_Toc173746312" w:history="1">
             <w:r>
               <w:rPr>
                 <w:rStyle w:val="Hyperlink"/>
@@ -1109,7 +1178,7 @@
                 <w:noProof/>
                 <w:webHidden/>
               </w:rPr>
-              <w:instrText xml:space="preserve"> PAGEREF _Toc173239041 \h </w:instrText>
+              <w:instrText xml:space="preserve"> PAGEREF _Toc173746312 \h </w:instrText>
             </w:r>
             <w:r>
               <w:rPr>
@@ -1151,7 +1220,7 @@
               <w:noProof/>
             </w:rPr>
           </w:pPr>
-          <w:hyperlink w:anchor="_Toc173239042" w:history="1">
+          <w:hyperlink w:anchor="_Toc173746313" w:history="1">
             <w:r>
               <w:rPr>
                 <w:rStyle w:val="Hyperlink"/>
@@ -1178,7 +1247,7 @@
                 <w:noProof/>
                 <w:webHidden/>
               </w:rPr>
-              <w:instrText xml:space="preserve"> PAGEREF _Toc173239042 \h </w:instrText>
+              <w:instrText xml:space="preserve"> PAGEREF _Toc173746313 \h </w:instrText>
             </w:r>
             <w:r>
               <w:rPr>
@@ -1220,7 +1289,7 @@
               <w:noProof/>
             </w:rPr>
           </w:pPr>
-          <w:hyperlink w:anchor="_Toc173239043" w:history="1">
+          <w:hyperlink w:anchor="_Toc173746314" w:history="1">
             <w:r>
               <w:rPr>
                 <w:rStyle w:val="Hyperlink"/>
@@ -1247,7 +1316,7 @@
                 <w:noProof/>
                 <w:webHidden/>
               </w:rPr>
-              <w:instrText xml:space="preserve"> PAGEREF _Toc173239043 \h </w:instrText>
+              <w:instrText xml:space="preserve"> PAGEREF _Toc173746314 \h </w:instrText>
             </w:r>
             <w:r>
               <w:rPr>
@@ -1289,7 +1358,7 @@
               <w:noProof/>
             </w:rPr>
           </w:pPr>
-          <w:hyperlink w:anchor="_Toc173239044" w:history="1">
+          <w:hyperlink w:anchor="_Toc173746315" w:history="1">
             <w:r>
               <w:rPr>
                 <w:rStyle w:val="Hyperlink"/>
@@ -1316,7 +1385,7 @@
                 <w:noProof/>
                 <w:webHidden/>
               </w:rPr>
-              <w:instrText xml:space="preserve"> PAGEREF _Toc173239044 \h </w:instrText>
+              <w:instrText xml:space="preserve"> PAGEREF _Toc173746315 \h </w:instrText>
             </w:r>
             <w:r>
               <w:rPr>
@@ -1358,7 +1427,7 @@
               <w:noProof/>
             </w:rPr>
           </w:pPr>
-          <w:hyperlink w:anchor="_Toc173239045" w:history="1">
+          <w:hyperlink w:anchor="_Toc173746316" w:history="1">
             <w:r>
               <w:rPr>
                 <w:rStyle w:val="Hyperlink"/>
@@ -1385,7 +1454,7 @@
                 <w:noProof/>
                 <w:webHidden/>
               </w:rPr>
-              <w:instrText xml:space="preserve"> PAGEREF _Toc173239045 \h </w:instrText>
+              <w:instrText xml:space="preserve"> PAGEREF _Toc173746316 \h </w:instrText>
             </w:r>
             <w:r>
               <w:rPr>
@@ -1427,7 +1496,7 @@
               <w:noProof/>
             </w:rPr>
           </w:pPr>
-          <w:hyperlink w:anchor="_Toc173239046" w:history="1">
+          <w:hyperlink w:anchor="_Toc173746317" w:history="1">
             <w:r>
               <w:rPr>
                 <w:rStyle w:val="Hyperlink"/>
@@ -1454,7 +1523,7 @@
                 <w:noProof/>
                 <w:webHidden/>
               </w:rPr>
-              <w:instrText xml:space="preserve"> PAGEREF _Toc173239046 \h </w:instrText>
+              <w:instrText xml:space="preserve"> PAGEREF _Toc173746317 \h </w:instrText>
             </w:r>
             <w:r>
               <w:rPr>
@@ -1474,7 +1543,7 @@
                 <w:noProof/>
                 <w:webHidden/>
               </w:rPr>
-              <w:t>4</w:t>
+              <w:t>5</w:t>
             </w:r>
             <w:r>
               <w:rPr>
@@ -1496,13 +1565,13 @@
               <w:noProof/>
             </w:rPr>
           </w:pPr>
-          <w:hyperlink w:anchor="_Toc173239047" w:history="1">
+          <w:hyperlink w:anchor="_Toc173746318" w:history="1">
             <w:r>
               <w:rPr>
                 <w:rStyle w:val="Hyperlink"/>
                 <w:noProof/>
               </w:rPr>
-              <w:t>For 10 cluster (K=10)</w:t>
+              <w:t>For 10 Cluster(K=10):</w:t>
             </w:r>
             <w:r>
               <w:rPr>
@@ -1523,7 +1592,7 @@
                 <w:noProof/>
                 <w:webHidden/>
               </w:rPr>
-              <w:instrText xml:space="preserve"> PAGEREF _Toc173239047 \h </w:instrText>
+              <w:instrText xml:space="preserve"> PAGEREF _Toc173746318 \h </w:instrText>
             </w:r>
             <w:r>
               <w:rPr>
@@ -1543,7 +1612,7 @@
                 <w:noProof/>
                 <w:webHidden/>
               </w:rPr>
-              <w:t>4</w:t>
+              <w:t>5</w:t>
             </w:r>
             <w:r>
               <w:rPr>
@@ -1565,13 +1634,13 @@
               <w:noProof/>
             </w:rPr>
           </w:pPr>
-          <w:hyperlink w:anchor="_Toc173239048" w:history="1">
+          <w:hyperlink w:anchor="_Toc173746319" w:history="1">
             <w:r>
               <w:rPr>
                 <w:rStyle w:val="Hyperlink"/>
                 <w:noProof/>
               </w:rPr>
-              <w:t>For 6 cluster (K=6)</w:t>
+              <w:t>For 7 Cluster(K=7):</w:t>
             </w:r>
             <w:r>
               <w:rPr>
@@ -1592,7 +1661,7 @@
                 <w:noProof/>
                 <w:webHidden/>
               </w:rPr>
-              <w:instrText xml:space="preserve"> PAGEREF _Toc173239048 \h </w:instrText>
+              <w:instrText xml:space="preserve"> PAGEREF _Toc173746319 \h </w:instrText>
             </w:r>
             <w:r>
               <w:rPr>
@@ -1634,7 +1703,7 @@
               <w:noProof/>
             </w:rPr>
           </w:pPr>
-          <w:hyperlink w:anchor="_Toc173239049" w:history="1">
+          <w:hyperlink w:anchor="_Toc173746320" w:history="1">
             <w:r>
               <w:rPr>
                 <w:rStyle w:val="Hyperlink"/>
@@ -1661,7 +1730,7 @@
                 <w:noProof/>
                 <w:webHidden/>
               </w:rPr>
-              <w:instrText xml:space="preserve"> PAGEREF _Toc173239049 \h </w:instrText>
+              <w:instrText xml:space="preserve"> PAGEREF _Toc173746320 \h </w:instrText>
             </w:r>
             <w:r>
               <w:rPr>
@@ -1681,7 +1750,7 @@
                 <w:noProof/>
                 <w:webHidden/>
               </w:rPr>
-              <w:t>8</w:t>
+              <w:t>7</w:t>
             </w:r>
             <w:r>
               <w:rPr>
@@ -1703,13 +1772,13 @@
               <w:noProof/>
             </w:rPr>
           </w:pPr>
-          <w:hyperlink w:anchor="_Toc173239050" w:history="1">
+          <w:hyperlink w:anchor="_Toc173746321" w:history="1">
             <w:r>
               <w:rPr>
                 <w:rStyle w:val="Hyperlink"/>
                 <w:noProof/>
               </w:rPr>
-              <w:t>Validity of K-Means:</w:t>
+              <w:t>For 2 cluster (K=2)</w:t>
             </w:r>
             <w:r>
               <w:rPr>
@@ -1730,7 +1799,7 @@
                 <w:noProof/>
                 <w:webHidden/>
               </w:rPr>
-              <w:instrText xml:space="preserve"> PAGEREF _Toc173239050 \h </w:instrText>
+              <w:instrText xml:space="preserve"> PAGEREF _Toc173746321 \h </w:instrText>
             </w:r>
             <w:r>
               <w:rPr>
@@ -1750,7 +1819,7 @@
                 <w:noProof/>
                 <w:webHidden/>
               </w:rPr>
-              <w:t>9</w:t>
+              <w:t>8</w:t>
             </w:r>
             <w:r>
               <w:rPr>
@@ -1772,13 +1841,13 @@
               <w:noProof/>
             </w:rPr>
           </w:pPr>
-          <w:hyperlink w:anchor="_Toc173239051" w:history="1">
+          <w:hyperlink w:anchor="_Toc173746322" w:history="1">
             <w:r>
               <w:rPr>
                 <w:rStyle w:val="Hyperlink"/>
                 <w:noProof/>
               </w:rPr>
-              <w:t>Conclusion:</w:t>
+              <w:t>Why 5 is the optimal number of clusters?</w:t>
             </w:r>
             <w:r>
               <w:rPr>
@@ -1799,7 +1868,7 @@
                 <w:noProof/>
                 <w:webHidden/>
               </w:rPr>
-              <w:instrText xml:space="preserve"> PAGEREF _Toc173239051 \h </w:instrText>
+              <w:instrText xml:space="preserve"> PAGEREF _Toc173746322 \h </w:instrText>
             </w:r>
             <w:r>
               <w:rPr>
@@ -1819,7 +1888,7 @@
                 <w:noProof/>
                 <w:webHidden/>
               </w:rPr>
-              <w:t>10</w:t>
+              <w:t>9</w:t>
             </w:r>
             <w:r>
               <w:rPr>
@@ -1841,12 +1910,81 @@
               <w:noProof/>
             </w:rPr>
           </w:pPr>
-          <w:hyperlink w:anchor="_Toc173239052" w:history="1">
+          <w:hyperlink w:anchor="_Toc173746323" w:history="1">
             <w:r>
               <w:rPr>
                 <w:rStyle w:val="Hyperlink"/>
                 <w:noProof/>
               </w:rPr>
+              <w:t>Conclusion:</w:t>
+            </w:r>
+            <w:r>
+              <w:rPr>
+                <w:noProof/>
+                <w:webHidden/>
+              </w:rPr>
+              <w:tab/>
+            </w:r>
+            <w:r>
+              <w:rPr>
+                <w:noProof/>
+                <w:webHidden/>
+              </w:rPr>
+              <w:fldChar w:fldCharType="begin"/>
+            </w:r>
+            <w:r>
+              <w:rPr>
+                <w:noProof/>
+                <w:webHidden/>
+              </w:rPr>
+              <w:instrText xml:space="preserve"> PAGEREF _Toc173746323 \h </w:instrText>
+            </w:r>
+            <w:r>
+              <w:rPr>
+                <w:noProof/>
+                <w:webHidden/>
+              </w:rPr>
+            </w:r>
+            <w:r>
+              <w:rPr>
+                <w:noProof/>
+                <w:webHidden/>
+              </w:rPr>
+              <w:fldChar w:fldCharType="separate"/>
+            </w:r>
+            <w:r>
+              <w:rPr>
+                <w:noProof/>
+                <w:webHidden/>
+              </w:rPr>
+              <w:t>9</w:t>
+            </w:r>
+            <w:r>
+              <w:rPr>
+                <w:noProof/>
+                <w:webHidden/>
+              </w:rPr>
+              <w:fldChar w:fldCharType="end"/>
+            </w:r>
+          </w:hyperlink>
+        </w:p>
+        <w:p>
+          <w:pPr>
+            <w:pStyle w:val="TOC2"/>
+            <w:tabs>
+              <w:tab w:val="right" w:leader="dot" w:pos="9350"/>
+            </w:tabs>
+            <w:rPr>
+              <w:rFonts w:eastAsiaTheme="minorEastAsia"/>
+              <w:noProof/>
+            </w:rPr>
+          </w:pPr>
+          <w:hyperlink w:anchor="_Toc173746324" w:history="1">
+            <w:r>
+              <w:rPr>
+                <w:rStyle w:val="Hyperlink"/>
+                <w:noProof/>
+              </w:rPr>
               <w:t>Appendix:</w:t>
             </w:r>
             <w:r>
@@ -1868,7 +2006,7 @@
                 <w:noProof/>
                 <w:webHidden/>
               </w:rPr>
-              <w:instrText xml:space="preserve"> PAGEREF _Toc173239052 \h </w:instrText>
+              <w:instrText xml:space="preserve"> PAGEREF _Toc173746324 \h </w:instrText>
             </w:r>
             <w:r>
               <w:rPr>
@@ -1930,7 +2068,7 @@
       <w:pPr>
         <w:pStyle w:val="Heading2"/>
       </w:pPr>
-      <w:bookmarkStart w:id="1" w:name="_Toc173239035"/>
+      <w:bookmarkStart w:id="1" w:name="_Toc173746305"/>
       <w:r>
         <w:lastRenderedPageBreak/>
         <w:t>Abstract</w:t>
@@ -1973,7 +2111,7 @@
       <w:pPr>
         <w:pStyle w:val="Heading2"/>
       </w:pPr>
-      <w:bookmarkStart w:id="2" w:name="_Toc173239036"/>
+      <w:bookmarkStart w:id="2" w:name="_Toc173746306"/>
       <w:r>
         <w:t>Introduction:</w:t>
       </w:r>
@@ -1988,7 +2126,7 @@
       <w:pPr>
         <w:pStyle w:val="Heading2"/>
       </w:pPr>
-      <w:bookmarkStart w:id="3" w:name="_Toc173239037"/>
+      <w:bookmarkStart w:id="3" w:name="_Toc173746307"/>
       <w:r>
         <w:t>Objectives:</w:t>
       </w:r>
@@ -2015,7 +2153,7 @@
       <w:pPr>
         <w:pStyle w:val="Heading2"/>
       </w:pPr>
-      <w:bookmarkStart w:id="4" w:name="_Toc173239038"/>
+      <w:bookmarkStart w:id="4" w:name="_Toc173746308"/>
       <w:r>
         <w:t>About the Dataset:</w:t>
       </w:r>
@@ -2106,16 +2244,40 @@
     </w:p>
     <w:p/>
     <w:p/>
-    <w:p/>
     <w:p>
       <w:pPr>
         <w:pStyle w:val="Heading2"/>
       </w:pPr>
+      <w:bookmarkStart w:id="5" w:name="_Toc173746309"/>
+      <w:r>
+        <w:t>Objectives:</w:t>
+      </w:r>
+      <w:bookmarkEnd w:id="5"/>
+      <w:r>
+        <w:t xml:space="preserve"> </w:t>
+      </w:r>
+    </w:p>
+    <w:p>
+      <w:pPr>
+        <w:pStyle w:val="ListParagraph"/>
+        <w:numPr>
+          <w:ilvl w:val="0"/>
+          <w:numId w:val="4"/>
+        </w:numPr>
+      </w:pPr>
+      <w:r>
+        <w:t xml:space="preserve">Find the best clustering algorithm based on their size, shape and density without relying on metrics like ELBOW method. </w:t>
+      </w:r>
     </w:p>
     <w:p>
       <w:pPr>
         <w:pStyle w:val="Heading2"/>
       </w:pPr>
+    </w:p>
+    <w:p>
+      <w:pPr>
+        <w:pStyle w:val="Heading2"/>
+      </w:pPr>
       <w:r>
         <w:br w:type="page"/>
       </w:r>
@@ -2124,7 +2286,7 @@
       <w:pPr>
         <w:pStyle w:val="Heading2"/>
       </w:pPr>
-      <w:bookmarkStart w:id="5" w:name="_Toc173239039"/>
+      <w:bookmarkStart w:id="6" w:name="_Toc173746310"/>
       <w:r>
         <w:lastRenderedPageBreak/>
         <w:t xml:space="preserve">Data </w:t>
@@ -2135,7 +2297,7 @@
       <w:r>
         <w:t>:</w:t>
       </w:r>
-      <w:bookmarkEnd w:id="5"/>
+      <w:bookmarkEnd w:id="6"/>
       <w:r>
         <w:t xml:space="preserve"> </w:t>
       </w:r>
@@ -2144,17 +2306,20 @@
       <w:pPr>
         <w:pStyle w:val="Heading3"/>
       </w:pPr>
-      <w:bookmarkStart w:id="6" w:name="_Toc173239040"/>
+      <w:bookmarkStart w:id="7" w:name="_Toc173746311"/>
       <w:r>
         <w:t>Duplicate Values:</w:t>
       </w:r>
-      <w:bookmarkEnd w:id="6"/>
+      <w:bookmarkEnd w:id="7"/>
       <w:r>
         <w:t xml:space="preserve"> </w:t>
       </w:r>
     </w:p>
     <w:p>
       <w:r>
+        <w:rPr>
+          <w:noProof/>
+        </w:rPr>
         <w:drawing>
           <wp:inline distT="0" distB="0" distL="0" distR="0" wp14:anchorId="55B49920" wp14:editId="15A92849">
             <wp:extent cx="5943600" cy="931545"/>
@@ -2230,11 +2395,11 @@
       <w:pPr>
         <w:pStyle w:val="Heading3"/>
       </w:pPr>
-      <w:bookmarkStart w:id="7" w:name="_Toc173239041"/>
+      <w:bookmarkStart w:id="8" w:name="_Toc173746312"/>
       <w:r>
         <w:t>Valid Data Types:</w:t>
       </w:r>
-      <w:bookmarkEnd w:id="7"/>
+      <w:bookmarkEnd w:id="8"/>
       <w:r>
         <w:t xml:space="preserve"> </w:t>
       </w:r>
@@ -2300,12 +2465,12 @@
       <w:pPr>
         <w:pStyle w:val="Heading3"/>
       </w:pPr>
-      <w:bookmarkStart w:id="8" w:name="_Toc173239042"/>
+      <w:bookmarkStart w:id="9" w:name="_Toc173746313"/>
       <w:r>
         <w:lastRenderedPageBreak/>
         <w:t>Missing Values:</w:t>
       </w:r>
-      <w:bookmarkEnd w:id="8"/>
+      <w:bookmarkEnd w:id="9"/>
       <w:r>
         <w:t xml:space="preserve"> </w:t>
       </w:r>
@@ -2382,14 +2547,14 @@
       <w:pPr>
         <w:pStyle w:val="Heading2"/>
       </w:pPr>
-      <w:bookmarkStart w:id="9" w:name="_Toc173239043"/>
+      <w:bookmarkStart w:id="10" w:name="_Toc173746314"/>
       <w:r>
         <w:t>Data Preparation</w:t>
       </w:r>
       <w:r>
         <w:t>:</w:t>
       </w:r>
-      <w:bookmarkEnd w:id="9"/>
+      <w:bookmarkEnd w:id="10"/>
       <w:r>
         <w:t xml:space="preserve"> </w:t>
       </w:r>
@@ -2398,11 +2563,11 @@
       <w:pPr>
         <w:pStyle w:val="Heading3"/>
       </w:pPr>
-      <w:bookmarkStart w:id="10" w:name="_Toc173239044"/>
+      <w:bookmarkStart w:id="11" w:name="_Toc173746315"/>
       <w:r>
         <w:t>Feature Selection:</w:t>
       </w:r>
-      <w:bookmarkEnd w:id="10"/>
+      <w:bookmarkEnd w:id="11"/>
       <w:r>
         <w:t xml:space="preserve"> </w:t>
       </w:r>
@@ -2426,6 +2591,9 @@
     </w:p>
     <w:p>
       <w:r>
+        <w:rPr>
+          <w:noProof/>
+        </w:rPr>
         <w:drawing>
           <wp:inline distT="0" distB="0" distL="0" distR="0" wp14:anchorId="25C30D14" wp14:editId="791CE42C">
             <wp:extent cx="5943600" cy="939800"/>
@@ -2475,13 +2643,13 @@
       <w:pPr>
         <w:pStyle w:val="Heading3"/>
       </w:pPr>
-      <w:bookmarkStart w:id="11" w:name="_Toc173239045"/>
+      <w:bookmarkStart w:id="12" w:name="_Toc173746316"/>
       <w:proofErr w:type="spellStart"/>
       <w:r>
         <w:lastRenderedPageBreak/>
         <w:t>StandardScaler</w:t>
       </w:r>
-      <w:bookmarkEnd w:id="11"/>
+      <w:bookmarkEnd w:id="12"/>
       <w:proofErr w:type="spellEnd"/>
     </w:p>
     <w:p>
@@ -2499,6 +2667,9 @@
         <w:jc w:val="center"/>
       </w:pPr>
       <w:r>
+        <w:rPr>
+          <w:noProof/>
+        </w:rPr>
         <w:drawing>
           <wp:inline distT="0" distB="0" distL="0" distR="0" wp14:anchorId="0C6BE69F" wp14:editId="227B0C79">
             <wp:extent cx="4564776" cy="602032"/>
@@ -2889,16 +3060,30 @@
     </w:p>
     <w:p>
       <w:pPr>
+        <w:rPr>
+          <w:rFonts w:asciiTheme="majorHAnsi" w:eastAsiaTheme="majorEastAsia" w:hAnsiTheme="majorHAnsi" w:cstheme="majorBidi"/>
+          <w:color w:val="0F4761" w:themeColor="accent1" w:themeShade="BF"/>
+          <w:sz w:val="32"/>
+          <w:szCs w:val="32"/>
+        </w:rPr>
+      </w:pPr>
+      <w:r>
+        <w:br w:type="page"/>
+      </w:r>
+    </w:p>
+    <w:p>
+      <w:pPr>
         <w:pStyle w:val="Heading2"/>
       </w:pPr>
-      <w:bookmarkStart w:id="12" w:name="_Toc173239046"/>
-      <w:r>
+      <w:bookmarkStart w:id="13" w:name="_Toc173746317"/>
+      <w:r>
+        <w:lastRenderedPageBreak/>
         <w:t>K-Means Cluster Evaluation</w:t>
       </w:r>
       <w:r>
         <w:t>:</w:t>
       </w:r>
-      <w:bookmarkEnd w:id="12"/>
+      <w:bookmarkEnd w:id="13"/>
       <w:r>
         <w:t xml:space="preserve"> </w:t>
       </w:r>
@@ -2907,32 +3092,34 @@
       <w:pPr>
         <w:pStyle w:val="Heading3"/>
       </w:pPr>
-      <w:bookmarkStart w:id="13" w:name="_Toc173239047"/>
+      <w:bookmarkStart w:id="14" w:name="_Toc173746318"/>
+      <w:r>
+        <w:t>For 10 Cluster</w:t>
+      </w:r>
+      <w:r>
+        <w:t>(K=10)</w:t>
+      </w:r>
+      <w:r>
+        <w:t>:</w:t>
+      </w:r>
+      <w:bookmarkEnd w:id="14"/>
+      <w:r>
+        <w:t xml:space="preserve"> </w:t>
+      </w:r>
+    </w:p>
+    <w:p>
+      <w:pPr>
+        <w:jc w:val="center"/>
+      </w:pPr>
       <w:r>
         <w:rPr>
           <w:noProof/>
         </w:rPr>
         <w:drawing>
-          <wp:anchor distT="0" distB="0" distL="114300" distR="114300" simplePos="0" relativeHeight="251659264" behindDoc="0" locked="0" layoutInCell="1" allowOverlap="1" wp14:anchorId="3DBC6779" wp14:editId="4463A606">
-            <wp:simplePos x="0" y="0"/>
-            <wp:positionH relativeFrom="column">
-              <wp:posOffset>1087120</wp:posOffset>
-            </wp:positionH>
-            <wp:positionV relativeFrom="paragraph">
-              <wp:posOffset>332105</wp:posOffset>
-            </wp:positionV>
-            <wp:extent cx="4232275" cy="3337560"/>
-            <wp:effectExtent l="0" t="0" r="0" b="0"/>
-            <wp:wrapThrough wrapText="bothSides">
-              <wp:wrapPolygon edited="0">
-                <wp:start x="0" y="0"/>
-                <wp:lineTo x="0" y="21452"/>
-                <wp:lineTo x="21487" y="21452"/>
-                <wp:lineTo x="21487" y="0"/>
-                <wp:lineTo x="0" y="0"/>
-              </wp:wrapPolygon>
-            </wp:wrapThrough>
-            <wp:docPr id="1137290763" name="Picture 1" descr="A diagram of clustering clusters&#10;&#10;Description automatically generated"/>
+          <wp:inline distT="0" distB="0" distL="0" distR="0" wp14:anchorId="15B7C5E7" wp14:editId="185AA238">
+            <wp:extent cx="5522353" cy="3496310"/>
+            <wp:effectExtent l="0" t="0" r="2540" b="8890"/>
+            <wp:docPr id="73930214" name="Picture 1" descr="A group of colorful dots&#10;&#10;Description automatically generated"/>
             <wp:cNvGraphicFramePr>
               <a:graphicFrameLocks xmlns:a="http://schemas.openxmlformats.org/drawingml/2006/main" noChangeAspect="1"/>
             </wp:cNvGraphicFramePr>
@@ -2940,11 +3127,11 @@
               <a:graphicData uri="http://schemas.openxmlformats.org/drawingml/2006/picture">
                 <pic:pic xmlns:pic="http://schemas.openxmlformats.org/drawingml/2006/picture">
                   <pic:nvPicPr>
-                    <pic:cNvPr id="1137290763" name="Picture 1" descr="A diagram of clustering clusters&#10;&#10;Description automatically generated"/>
+                    <pic:cNvPr id="73930214" name="Picture 1" descr="A group of colorful dots&#10;&#10;Description automatically generated"/>
                     <pic:cNvPicPr/>
                   </pic:nvPicPr>
                   <pic:blipFill>
-                    <a:blip r:embed="rId20">
+                    <a:blip r:embed="rId20" cstate="print">
                       <a:extLst>
                         <a:ext uri="{28A0092B-C50C-407E-A947-70E740481C1C}">
                           <a14:useLocalDpi xmlns:a14="http://schemas.microsoft.com/office/drawing/2010/main" val="0"/>
@@ -2958,7 +3145,7 @@
                   <pic:spPr>
                     <a:xfrm>
                       <a:off x="0" y="0"/>
-                      <a:ext cx="4232275" cy="3337560"/>
+                      <a:ext cx="5524001" cy="3497353"/>
                     </a:xfrm>
                     <a:prstGeom prst="rect">
                       <a:avLst/>
@@ -2967,52 +3154,167 @@
                 </pic:pic>
               </a:graphicData>
             </a:graphic>
-            <wp14:sizeRelH relativeFrom="margin">
-              <wp14:pctWidth>0</wp14:pctWidth>
-            </wp14:sizeRelH>
-            <wp14:sizeRelV relativeFrom="margin">
-              <wp14:pctHeight>0</wp14:pctHeight>
-            </wp14:sizeRelV>
-          </wp:anchor>
+          </wp:inline>
         </w:drawing>
       </w:r>
-      <w:r>
-        <w:t>For 10 cluster (K=10)</w:t>
-      </w:r>
-      <w:bookmarkEnd w:id="13"/>
+    </w:p>
+    <w:p>
+      <w:pPr>
+        <w:rPr>
+          <w:b/>
+          <w:bCs/>
+        </w:rPr>
+      </w:pPr>
+      <w:r>
+        <w:rPr>
+          <w:b/>
+          <w:bCs/>
+        </w:rPr>
+        <w:t>Cluster Analysis</w:t>
+      </w:r>
+    </w:p>
+    <w:p>
+      <w:pPr>
+        <w:numPr>
+          <w:ilvl w:val="0"/>
+          <w:numId w:val="8"/>
+        </w:numPr>
+        <w:tabs>
+          <w:tab w:val="num" w:pos="720"/>
+        </w:tabs>
+      </w:pPr>
+      <w:r>
+        <w:rPr>
+          <w:b/>
+          <w:bCs/>
+        </w:rPr>
+        <w:t>Size</w:t>
+      </w:r>
+      <w:r>
+        <w:t>:</w:t>
+      </w:r>
+    </w:p>
+    <w:p>
+      <w:r>
+        <w:t>The clusters vary in size, with some clusters having more data points than others.</w:t>
+      </w:r>
+      <w:r>
+        <w:t xml:space="preserve"> Cluster 3 and 9 seem to be the largest cluster and cluster 5 seems to be smallest. There is no uniformity between any of the clusters.</w:t>
+      </w:r>
+    </w:p>
+    <w:p>
+      <w:pPr>
+        <w:numPr>
+          <w:ilvl w:val="0"/>
+          <w:numId w:val="8"/>
+        </w:numPr>
+        <w:tabs>
+          <w:tab w:val="num" w:pos="720"/>
+        </w:tabs>
+      </w:pPr>
+      <w:r>
+        <w:rPr>
+          <w:b/>
+          <w:bCs/>
+        </w:rPr>
+        <w:t>Density</w:t>
+      </w:r>
+      <w:r>
+        <w:t>:</w:t>
+      </w:r>
+    </w:p>
+    <w:p>
+      <w:r>
+        <w:t>The density of the clusters also varies. Some clusters have points that are closely packed together, while others are more spread out.</w:t>
+      </w:r>
+      <w:r>
+        <w:t xml:space="preserve"> Cluster 7 seems to be a most dense cluster and cluster 2 seems to have the less density. </w:t>
+      </w:r>
+    </w:p>
+    <w:p>
+      <w:pPr>
+        <w:numPr>
+          <w:ilvl w:val="0"/>
+          <w:numId w:val="8"/>
+        </w:numPr>
+        <w:tabs>
+          <w:tab w:val="num" w:pos="720"/>
+        </w:tabs>
+      </w:pPr>
+      <w:r>
+        <w:rPr>
+          <w:b/>
+          <w:bCs/>
+        </w:rPr>
+        <w:t>Shape</w:t>
+      </w:r>
+      <w:r>
+        <w:t>:</w:t>
+      </w:r>
+    </w:p>
+    <w:p>
+      <w:r>
+        <w:t>The shapes of the clusters are not uniform. Some clusters appear to be more circular, while others are elongated or irregularly shaped.</w:t>
+      </w:r>
+      <w:r>
+        <w:t xml:space="preserve"> There is no shape pattern between any of the clusters. However, all clusters seem to be elongated. </w:t>
+      </w:r>
+    </w:p>
+    <w:p/>
+    <w:p>
+      <w:r>
+        <w:lastRenderedPageBreak/>
+        <w:t xml:space="preserve">Clustering with 10 clusters showed different size of cluster, varying density and non-uniform shape also there was some </w:t>
+      </w:r>
+      <w:r>
+        <w:rPr>
+          <w:b/>
+          <w:bCs/>
+        </w:rPr>
+        <w:t>overlapping</w:t>
+      </w:r>
+      <w:r>
+        <w:t xml:space="preserve"> between clusters 0, 3 and 7. This is not ideal clustering. </w:t>
+      </w:r>
+    </w:p>
+    <w:p>
+      <w:pPr>
+        <w:pStyle w:val="Heading3"/>
+      </w:pPr>
+      <w:bookmarkStart w:id="15" w:name="_Toc173746319"/>
+      <w:r>
+        <w:t xml:space="preserve">For </w:t>
+      </w:r>
+      <w:r>
+        <w:t xml:space="preserve">7 </w:t>
+      </w:r>
+      <w:r>
+        <w:t>Cluster</w:t>
+      </w:r>
+      <w:r>
+        <w:t>(K=7)</w:t>
+      </w:r>
+      <w:r>
+        <w:t>:</w:t>
+      </w:r>
+      <w:bookmarkEnd w:id="15"/>
       <w:r>
         <w:t xml:space="preserve"> </w:t>
       </w:r>
     </w:p>
     <w:p>
-      <w:r>
-        <w:t>In 2D:</w:t>
-      </w:r>
-    </w:p>
-    <w:p>
-      <w:r>
-        <w:lastRenderedPageBreak/>
+      <w:pPr>
+        <w:jc w:val="center"/>
+      </w:pPr>
+      <w:r>
+        <w:rPr>
+          <w:noProof/>
+        </w:rPr>
         <w:drawing>
-          <wp:anchor distT="0" distB="0" distL="114300" distR="114300" simplePos="0" relativeHeight="251661312" behindDoc="0" locked="0" layoutInCell="1" allowOverlap="1" wp14:anchorId="25853E79" wp14:editId="1A2C1264">
-            <wp:simplePos x="0" y="0"/>
-            <wp:positionH relativeFrom="column">
-              <wp:posOffset>1045845</wp:posOffset>
-            </wp:positionH>
-            <wp:positionV relativeFrom="paragraph">
-              <wp:posOffset>591185</wp:posOffset>
-            </wp:positionV>
-            <wp:extent cx="4171315" cy="3636010"/>
-            <wp:effectExtent l="0" t="0" r="635" b="2540"/>
-            <wp:wrapThrough wrapText="bothSides">
-              <wp:wrapPolygon edited="0">
-                <wp:start x="0" y="0"/>
-                <wp:lineTo x="0" y="21502"/>
-                <wp:lineTo x="21505" y="21502"/>
-                <wp:lineTo x="21505" y="0"/>
-                <wp:lineTo x="0" y="0"/>
-              </wp:wrapPolygon>
-            </wp:wrapThrough>
-            <wp:docPr id="566019837" name="Picture 1" descr="A diagram of a number of colored dots&#10;&#10;Description automatically generated with medium confidence"/>
+          <wp:inline distT="0" distB="0" distL="0" distR="0" wp14:anchorId="7020B291" wp14:editId="1E023387">
+            <wp:extent cx="5264150" cy="3332837"/>
+            <wp:effectExtent l="0" t="0" r="0" b="1270"/>
+            <wp:docPr id="1350754794" name="Picture 2" descr="A group of colorful dots&#10;&#10;Description automatically generated"/>
             <wp:cNvGraphicFramePr>
               <a:graphicFrameLocks xmlns:a="http://schemas.openxmlformats.org/drawingml/2006/main" noChangeAspect="1"/>
             </wp:cNvGraphicFramePr>
@@ -3020,11 +3322,11 @@
               <a:graphicData uri="http://schemas.openxmlformats.org/drawingml/2006/picture">
                 <pic:pic xmlns:pic="http://schemas.openxmlformats.org/drawingml/2006/picture">
                   <pic:nvPicPr>
-                    <pic:cNvPr id="566019837" name="Picture 1" descr="A diagram of a number of colored dots&#10;&#10;Description automatically generated with medium confidence"/>
+                    <pic:cNvPr id="1350754794" name="Picture 2" descr="A group of colorful dots&#10;&#10;Description automatically generated"/>
                     <pic:cNvPicPr/>
                   </pic:nvPicPr>
                   <pic:blipFill>
-                    <a:blip r:embed="rId21">
+                    <a:blip r:embed="rId21" cstate="print">
                       <a:extLst>
                         <a:ext uri="{28A0092B-C50C-407E-A947-70E740481C1C}">
                           <a14:useLocalDpi xmlns:a14="http://schemas.microsoft.com/office/drawing/2010/main" val="0"/>
@@ -3038,7 +3340,7 @@
                   <pic:spPr>
                     <a:xfrm>
                       <a:off x="0" y="0"/>
-                      <a:ext cx="4171315" cy="3636010"/>
+                      <a:ext cx="5266264" cy="3334175"/>
                     </a:xfrm>
                     <a:prstGeom prst="rect">
                       <a:avLst/>
@@ -3047,48 +3349,31 @@
                 </pic:pic>
               </a:graphicData>
             </a:graphic>
-            <wp14:sizeRelH relativeFrom="margin">
-              <wp14:pctWidth>0</wp14:pctWidth>
-            </wp14:sizeRelH>
-            <wp14:sizeRelV relativeFrom="margin">
-              <wp14:pctHeight>0</wp14:pctHeight>
-            </wp14:sizeRelV>
-          </wp:anchor>
+          </wp:inline>
         </w:drawing>
       </w:r>
-      <w:r>
-        <w:t>In 3D:</w:t>
-      </w:r>
-      <w:r>
-        <w:t xml:space="preserve"> </w:t>
-      </w:r>
-    </w:p>
-    <w:p/>
-    <w:p/>
-    <w:p/>
-    <w:p/>
-    <w:p/>
-    <w:p/>
-    <w:p/>
-    <w:p/>
-    <w:p/>
-    <w:p/>
-    <w:p/>
-    <w:p/>
-    <w:p>
-      <w:r>
+    </w:p>
+    <w:p>
+      <w:pPr>
         <w:rPr>
           <w:b/>
           <w:bCs/>
         </w:rPr>
-        <w:t>K-means with 10 Clusters:</w:t>
-      </w:r>
-    </w:p>
-    <w:p>
-      <w:pPr>
+      </w:pPr>
+      <w:r>
+        <w:rPr>
+          <w:b/>
+          <w:bCs/>
+        </w:rPr>
+        <w:t>Cluster Analysis</w:t>
+      </w:r>
+    </w:p>
+    <w:p>
+      <w:pPr>
+        <w:pStyle w:val="ListParagraph"/>
         <w:numPr>
           <w:ilvl w:val="0"/>
-          <w:numId w:val="5"/>
+          <w:numId w:val="9"/>
         </w:numPr>
       </w:pPr>
       <w:r>
@@ -3096,93 +3381,201 @@
           <w:b/>
           <w:bCs/>
         </w:rPr>
-        <w:t>Shape:</w:t>
-      </w:r>
-      <w:r>
-        <w:t xml:space="preserve"> The clusters are less distinct and have more irregular shapes.</w:t>
+        <w:t>Size</w:t>
+      </w:r>
+      <w:r>
+        <w:t>:</w:t>
+      </w:r>
+    </w:p>
+    <w:p>
+      <w:r>
+        <w:t xml:space="preserve">Like 10 clusters, </w:t>
+      </w:r>
+      <w:r>
+        <w:t>clusters</w:t>
+      </w:r>
+      <w:r>
+        <w:t xml:space="preserve"> vary in size, with some clusters having more data points than others.</w:t>
+      </w:r>
+      <w:r>
+        <w:t xml:space="preserve"> Cluster </w:t>
+      </w:r>
+      <w:r>
+        <w:t>0</w:t>
+      </w:r>
+      <w:r>
+        <w:t xml:space="preserve"> and </w:t>
+      </w:r>
+      <w:r>
+        <w:t>3</w:t>
+      </w:r>
+      <w:r>
+        <w:t xml:space="preserve"> seem to be the largest cluster and cluster </w:t>
+      </w:r>
+      <w:r>
+        <w:t>6</w:t>
+      </w:r>
+      <w:r>
+        <w:t xml:space="preserve"> seems to be smallest. There is no uniformity between any of the clusters.</w:t>
       </w:r>
     </w:p>
     <w:p>
       <w:pPr>
         <w:numPr>
           <w:ilvl w:val="0"/>
-          <w:numId w:val="5"/>
+          <w:numId w:val="9"/>
         </w:numPr>
+        <w:tabs>
+          <w:tab w:val="num" w:pos="720"/>
+        </w:tabs>
       </w:pPr>
       <w:r>
         <w:rPr>
           <w:b/>
           <w:bCs/>
         </w:rPr>
-        <w:t>Size:</w:t>
-      </w:r>
-      <w:r>
-        <w:t xml:space="preserve"> The sizes of the clusters are smaller and more evenly distributed, but this may lead to some overfitting as some clusters appear to be too small and might not capture significant groupings.</w:t>
+        <w:t>Density</w:t>
+      </w:r>
+      <w:r>
+        <w:t>:</w:t>
+      </w:r>
+    </w:p>
+    <w:p>
+      <w:r>
+        <w:t>The density of the clusters also varies. Some clusters have points that are closely packed together, while others are more spread out.</w:t>
+      </w:r>
+      <w:r>
+        <w:rPr>
+          <w:rFonts w:ascii="Roboto" w:hAnsi="Roboto"/>
+          <w:color w:val="111111"/>
+          <w:shd w:val="clear" w:color="auto" w:fill="FFFFFF"/>
+        </w:rPr>
+        <w:t xml:space="preserve"> </w:t>
+      </w:r>
+      <w:r>
+        <w:t>Cluster 2 appears to be the most densely packed.</w:t>
+      </w:r>
+      <w:r>
+        <w:rPr>
+          <w:rFonts w:ascii="Roboto" w:hAnsi="Roboto"/>
+          <w:color w:val="111111"/>
+          <w:shd w:val="clear" w:color="auto" w:fill="FFFFFF"/>
+        </w:rPr>
+        <w:t xml:space="preserve"> </w:t>
+      </w:r>
+      <w:r>
+        <w:t>Cluster 6 seems to be the least dense.</w:t>
+      </w:r>
+      <w:r>
+        <w:tab/>
       </w:r>
     </w:p>
     <w:p>
       <w:pPr>
         <w:numPr>
           <w:ilvl w:val="0"/>
-          <w:numId w:val="5"/>
+          <w:numId w:val="9"/>
         </w:numPr>
+        <w:tabs>
+          <w:tab w:val="num" w:pos="720"/>
+        </w:tabs>
       </w:pPr>
       <w:r>
         <w:rPr>
           <w:b/>
           <w:bCs/>
         </w:rPr>
-        <w:t>Density:</w:t>
-      </w:r>
-      <w:r>
-        <w:t xml:space="preserve"> The clusters are denser, but there is significant overlap, indicating possible over-segmentation.</w:t>
-      </w:r>
-    </w:p>
-    <w:p>
-      <w:pPr>
-        <w:rPr>
-          <w:rFonts w:eastAsiaTheme="majorEastAsia" w:cstheme="majorBidi"/>
-          <w:color w:val="0F4761" w:themeColor="accent1" w:themeShade="BF"/>
-          <w:sz w:val="28"/>
-          <w:szCs w:val="28"/>
-        </w:rPr>
-      </w:pPr>
-      <w:r>
-        <w:br w:type="page"/>
-      </w:r>
-    </w:p>
+        <w:t>Shape</w:t>
+      </w:r>
+      <w:r>
+        <w:t>:</w:t>
+      </w:r>
+    </w:p>
+    <w:p>
+      <w:r>
+        <w:t>The shapes of the clusters are not uniform. Some clusters appear to be more circular, while others are elongated or irregularly shaped</w:t>
+      </w:r>
+      <w:r>
+        <w:t xml:space="preserve">. </w:t>
+      </w:r>
+      <w:r>
+        <w:t xml:space="preserve">Cluster </w:t>
+      </w:r>
+      <w:r>
+        <w:t>2</w:t>
+      </w:r>
+      <w:r>
+        <w:t xml:space="preserve"> is more circular.</w:t>
+      </w:r>
+      <w:r>
+        <w:t xml:space="preserve"> </w:t>
+      </w:r>
+      <w:r>
+        <w:t xml:space="preserve">Cluster </w:t>
+      </w:r>
+      <w:r>
+        <w:t>0</w:t>
+      </w:r>
+      <w:r>
+        <w:t xml:space="preserve"> is elongated.</w:t>
+      </w:r>
+      <w:r>
+        <w:t xml:space="preserve"> </w:t>
+      </w:r>
+      <w:r>
+        <w:t>Cluster 6 has an irregular shape.</w:t>
+      </w:r>
+    </w:p>
+    <w:p/>
+    <w:p>
+      <w:r>
+        <w:lastRenderedPageBreak/>
+        <w:t xml:space="preserve">In comparison to cluster 10, </w:t>
+      </w:r>
+      <w:r>
+        <w:t>The shapes of the clusters have changed, with some clusters becoming more circular or elongated.</w:t>
+      </w:r>
+      <w:r>
+        <w:t xml:space="preserve"> Also, there is some </w:t>
+      </w:r>
+      <w:r>
+        <w:rPr>
+          <w:b/>
+          <w:bCs/>
+        </w:rPr>
+        <w:t>overlapping</w:t>
+      </w:r>
+      <w:r>
+        <w:t xml:space="preserve"> between cluster 3 and cluster 5. </w:t>
+      </w:r>
+    </w:p>
+    <w:p/>
     <w:p>
       <w:pPr>
         <w:pStyle w:val="Heading3"/>
       </w:pPr>
-      <w:bookmarkStart w:id="14" w:name="_Toc173239048"/>
-      <w:r>
-        <w:lastRenderedPageBreak/>
+      <w:bookmarkStart w:id="16" w:name="_Toc173746320"/>
+      <w:r>
         <w:t xml:space="preserve">For </w:t>
       </w:r>
       <w:r>
-        <w:t>6</w:t>
-      </w:r>
-      <w:r>
-        <w:t xml:space="preserve"> cluster (K=</w:t>
-      </w:r>
-      <w:r>
-        <w:t>6</w:t>
+        <w:t xml:space="preserve">5 </w:t>
+      </w:r>
+      <w:r>
+        <w:t>cluster (K=</w:t>
+      </w:r>
+      <w:r>
+        <w:t>5</w:t>
       </w:r>
       <w:r>
         <w:t>)</w:t>
       </w:r>
-      <w:bookmarkEnd w:id="14"/>
+      <w:bookmarkEnd w:id="16"/>
       <w:r>
         <w:t xml:space="preserve"> </w:t>
       </w:r>
     </w:p>
     <w:p>
-      <w:r>
-        <w:t xml:space="preserve">In 2D: </w:t>
-      </w:r>
-    </w:p>
-    <w:p>
       <w:pPr>
         <w:jc w:val="center"/>
       </w:pPr>
@@ -3191,10 +3584,10 @@
           <w:noProof/>
         </w:rPr>
         <w:drawing>
-          <wp:inline distT="0" distB="0" distL="0" distR="0" wp14:anchorId="65E0560D" wp14:editId="307BBC56">
-            <wp:extent cx="3700037" cy="2917709"/>
-            <wp:effectExtent l="0" t="0" r="0" b="0"/>
-            <wp:docPr id="1535944446" name="Picture 2" descr="A diagram of clustering clusters&#10;&#10;Description automatically generated"/>
+          <wp:inline distT="0" distB="0" distL="0" distR="0" wp14:anchorId="47912E49" wp14:editId="16D3FCD5">
+            <wp:extent cx="5155566" cy="3264091"/>
+            <wp:effectExtent l="0" t="0" r="6985" b="0"/>
+            <wp:docPr id="2024270596" name="Picture 3" descr="A group of colorful dots&#10;&#10;Description automatically generated"/>
             <wp:cNvGraphicFramePr>
               <a:graphicFrameLocks xmlns:a="http://schemas.openxmlformats.org/drawingml/2006/main" noChangeAspect="1"/>
             </wp:cNvGraphicFramePr>
@@ -3202,11 +3595,11 @@
               <a:graphicData uri="http://schemas.openxmlformats.org/drawingml/2006/picture">
                 <pic:pic xmlns:pic="http://schemas.openxmlformats.org/drawingml/2006/picture">
                   <pic:nvPicPr>
-                    <pic:cNvPr id="1535944446" name="Picture 2" descr="A diagram of clustering clusters&#10;&#10;Description automatically generated"/>
+                    <pic:cNvPr id="2024270596" name="Picture 3" descr="A group of colorful dots&#10;&#10;Description automatically generated"/>
                     <pic:cNvPicPr/>
                   </pic:nvPicPr>
                   <pic:blipFill>
-                    <a:blip r:embed="rId22">
+                    <a:blip r:embed="rId22" cstate="print">
                       <a:extLst>
                         <a:ext uri="{28A0092B-C50C-407E-A947-70E740481C1C}">
                           <a14:useLocalDpi xmlns:a14="http://schemas.microsoft.com/office/drawing/2010/main" val="0"/>
@@ -3220,7 +3613,7 @@
                   <pic:spPr>
                     <a:xfrm>
                       <a:off x="0" y="0"/>
-                      <a:ext cx="3780565" cy="2981210"/>
+                      <a:ext cx="5160101" cy="3266962"/>
                     </a:xfrm>
                     <a:prstGeom prst="rect">
                       <a:avLst/>
@@ -3234,8 +3627,156 @@
       </w:r>
     </w:p>
     <w:p>
-      <w:r>
-        <w:t>In 3D:</w:t>
+      <w:pPr>
+        <w:rPr>
+          <w:b/>
+          <w:bCs/>
+        </w:rPr>
+      </w:pPr>
+      <w:r>
+        <w:rPr>
+          <w:b/>
+          <w:bCs/>
+        </w:rPr>
+        <w:t>Cluster Analysis</w:t>
+      </w:r>
+    </w:p>
+    <w:p>
+      <w:pPr>
+        <w:pStyle w:val="ListParagraph"/>
+        <w:numPr>
+          <w:ilvl w:val="0"/>
+          <w:numId w:val="10"/>
+        </w:numPr>
+      </w:pPr>
+      <w:r>
+        <w:rPr>
+          <w:b/>
+          <w:bCs/>
+        </w:rPr>
+        <w:t>Size</w:t>
+      </w:r>
+      <w:r>
+        <w:t>:</w:t>
+      </w:r>
+    </w:p>
+    <w:p>
+      <w:r>
+        <w:t>The clusters vary in size, with some clusters having more data points than others.</w:t>
+      </w:r>
+      <w:r>
+        <w:t xml:space="preserve"> </w:t>
+      </w:r>
+    </w:p>
+    <w:p>
+      <w:pPr>
+        <w:numPr>
+          <w:ilvl w:val="0"/>
+          <w:numId w:val="10"/>
+        </w:numPr>
+        <w:tabs>
+          <w:tab w:val="num" w:pos="720"/>
+        </w:tabs>
+      </w:pPr>
+      <w:r>
+        <w:rPr>
+          <w:b/>
+          <w:bCs/>
+        </w:rPr>
+        <w:t>Density</w:t>
+      </w:r>
+      <w:r>
+        <w:t>:</w:t>
+      </w:r>
+    </w:p>
+    <w:p>
+      <w:r>
+        <w:t xml:space="preserve">Here though all the clusters have somewhat the same number of data points. </w:t>
+      </w:r>
+      <w:r>
+        <w:t>Some clusters have points that are closely packed together, while others are more spread out.</w:t>
+      </w:r>
+    </w:p>
+    <w:p>
+      <w:pPr>
+        <w:numPr>
+          <w:ilvl w:val="0"/>
+          <w:numId w:val="10"/>
+        </w:numPr>
+        <w:tabs>
+          <w:tab w:val="num" w:pos="720"/>
+        </w:tabs>
+      </w:pPr>
+      <w:r>
+        <w:rPr>
+          <w:b/>
+          <w:bCs/>
+        </w:rPr>
+        <w:t>Shape</w:t>
+      </w:r>
+      <w:r>
+        <w:t>:</w:t>
+      </w:r>
+    </w:p>
+    <w:p>
+      <w:r>
+        <w:t>The shapes of the clusters are not uniform. Some clusters appear to be more circular, while others are elongated or irregularly shaped.</w:t>
+      </w:r>
+      <w:r>
+        <w:t xml:space="preserve"> </w:t>
+      </w:r>
+      <w:r>
+        <w:t xml:space="preserve">Cluster 2 is more circular. </w:t>
+      </w:r>
+    </w:p>
+    <w:p>
+      <w:r>
+        <w:t xml:space="preserve">This clustering is somewhat better than clustering with 7 </w:t>
+      </w:r>
+      <w:proofErr w:type="gramStart"/>
+      <w:r>
+        <w:t>cluster</w:t>
+      </w:r>
+      <w:proofErr w:type="gramEnd"/>
+      <w:r>
+        <w:t xml:space="preserve"> with minimum </w:t>
+      </w:r>
+      <w:r>
+        <w:rPr>
+          <w:b/>
+          <w:bCs/>
+        </w:rPr>
+        <w:t>overlapping</w:t>
+      </w:r>
+      <w:r>
+        <w:t xml:space="preserve">. But the shape and density of clusters is not uniform. </w:t>
+      </w:r>
+    </w:p>
+    <w:p/>
+    <w:p>
+      <w:pPr>
+        <w:pStyle w:val="Heading3"/>
+      </w:pPr>
+      <w:bookmarkStart w:id="17" w:name="_Toc173746321"/>
+      <w:r>
+        <w:lastRenderedPageBreak/>
+        <w:t xml:space="preserve">For </w:t>
+      </w:r>
+      <w:r>
+        <w:t>2</w:t>
+      </w:r>
+      <w:r>
+        <w:t xml:space="preserve"> cluster (K=</w:t>
+      </w:r>
+      <w:r>
+        <w:t>2</w:t>
+      </w:r>
+      <w:r>
+        <w:t>)</w:t>
+      </w:r>
+      <w:bookmarkEnd w:id="17"/>
+      <w:r>
+        <w:t xml:space="preserve"> </w:t>
       </w:r>
     </w:p>
     <w:p>
@@ -3247,10 +3788,10 @@
           <w:noProof/>
         </w:rPr>
         <w:drawing>
-          <wp:inline distT="0" distB="0" distL="0" distR="0" wp14:anchorId="73698387" wp14:editId="3421B5D4">
-            <wp:extent cx="4017703" cy="4017703"/>
-            <wp:effectExtent l="0" t="0" r="1905" b="1905"/>
-            <wp:docPr id="1466921100" name="Picture 4" descr="A screen shot of a graph&#10;&#10;Description automatically generated"/>
+          <wp:inline distT="0" distB="0" distL="0" distR="0" wp14:anchorId="790C64CC" wp14:editId="08CAB555">
+            <wp:extent cx="4793673" cy="3034969"/>
+            <wp:effectExtent l="0" t="0" r="6985" b="0"/>
+            <wp:docPr id="702682198" name="Picture 4" descr="A yellow and purple dots&#10;&#10;Description automatically generated"/>
             <wp:cNvGraphicFramePr>
               <a:graphicFrameLocks xmlns:a="http://schemas.openxmlformats.org/drawingml/2006/main" noChangeAspect="1"/>
             </wp:cNvGraphicFramePr>
@@ -3258,11 +3799,11 @@
               <a:graphicData uri="http://schemas.openxmlformats.org/drawingml/2006/picture">
                 <pic:pic xmlns:pic="http://schemas.openxmlformats.org/drawingml/2006/picture">
                   <pic:nvPicPr>
-                    <pic:cNvPr id="1466921100" name="Picture 4" descr="A screen shot of a graph&#10;&#10;Description automatically generated"/>
+                    <pic:cNvPr id="702682198" name="Picture 4" descr="A yellow and purple dots&#10;&#10;Description automatically generated"/>
                     <pic:cNvPicPr/>
                   </pic:nvPicPr>
                   <pic:blipFill>
-                    <a:blip r:embed="rId23">
+                    <a:blip r:embed="rId23" cstate="print">
                       <a:extLst>
                         <a:ext uri="{28A0092B-C50C-407E-A947-70E740481C1C}">
                           <a14:useLocalDpi xmlns:a14="http://schemas.microsoft.com/office/drawing/2010/main" val="0"/>
@@ -3276,7 +3817,7 @@
                   <pic:spPr>
                     <a:xfrm>
                       <a:off x="0" y="0"/>
-                      <a:ext cx="4025537" cy="4025537"/>
+                      <a:ext cx="4799490" cy="3038652"/>
                     </a:xfrm>
                     <a:prstGeom prst="rect">
                       <a:avLst/>
@@ -3289,76 +3830,170 @@
         </w:drawing>
       </w:r>
     </w:p>
-    <w:p/>
-    <w:p>
+    <w:p>
+      <w:pPr>
+        <w:numPr>
+          <w:ilvl w:val="0"/>
+          <w:numId w:val="11"/>
+        </w:numPr>
+        <w:tabs>
+          <w:tab w:val="num" w:pos="720"/>
+        </w:tabs>
+      </w:pPr>
       <w:r>
         <w:rPr>
           <w:b/>
           <w:bCs/>
         </w:rPr>
-        <w:t>K-means with 6 Clusters:</w:t>
+        <w:t>Size</w:t>
+      </w:r>
+      <w:r>
+        <w:t>:</w:t>
+      </w:r>
+    </w:p>
+    <w:p>
+      <w:r>
+        <w:t xml:space="preserve">The clusters vary in size, with some clusters having more data points than </w:t>
+      </w:r>
+      <w:r>
+        <w:t>others.</w:t>
+      </w:r>
+      <w:r>
+        <w:rPr>
+          <w:b/>
+          <w:bCs/>
+        </w:rPr>
+        <w:t xml:space="preserve"> Biggest</w:t>
+      </w:r>
+      <w:r>
+        <w:rPr>
+          <w:b/>
+          <w:bCs/>
+        </w:rPr>
+        <w:t xml:space="preserve"> Cluster</w:t>
+      </w:r>
+      <w:r>
+        <w:t>: Cluster 1 appears to be the largest cluster.</w:t>
+      </w:r>
+      <w:r>
+        <w:t xml:space="preserve"> </w:t>
+      </w:r>
+      <w:r>
+        <w:rPr>
+          <w:b/>
+          <w:bCs/>
+        </w:rPr>
+        <w:t>Smallest Cluster</w:t>
+      </w:r>
+      <w:r>
+        <w:t>: Cluster 0 seems to be the smallest cluster.</w:t>
       </w:r>
     </w:p>
     <w:p>
       <w:pPr>
         <w:numPr>
           <w:ilvl w:val="0"/>
-          <w:numId w:val="6"/>
+          <w:numId w:val="11"/>
         </w:numPr>
+        <w:tabs>
+          <w:tab w:val="num" w:pos="720"/>
+        </w:tabs>
       </w:pPr>
       <w:r>
         <w:rPr>
           <w:b/>
           <w:bCs/>
         </w:rPr>
-        <w:t>Shape:</w:t>
-      </w:r>
-      <w:r>
-        <w:t xml:space="preserve"> The clusters are relatively well-formed with clear distinctions.</w:t>
+        <w:t>Density</w:t>
+      </w:r>
+      <w:r>
+        <w:t>:</w:t>
+      </w:r>
+    </w:p>
+    <w:p>
+      <w:r>
+        <w:t>The density of the clusters also varies. Some clusters have points that are closely packed together, while others are more spread out.</w:t>
+      </w:r>
+      <w:r>
+        <w:t xml:space="preserve"> </w:t>
+      </w:r>
+      <w:r>
+        <w:rPr>
+          <w:b/>
+          <w:bCs/>
+        </w:rPr>
+        <w:t>Most Dense Cluster</w:t>
+      </w:r>
+      <w:r>
+        <w:t>: Cluster 0 appears to be the most densely packed.</w:t>
+      </w:r>
+      <w:r>
+        <w:t xml:space="preserve"> </w:t>
+      </w:r>
+      <w:r>
+        <w:rPr>
+          <w:b/>
+          <w:bCs/>
+        </w:rPr>
+        <w:t>Least Dense Cluster</w:t>
+      </w:r>
+      <w:r>
+        <w:t>: Cluster 1 seems to be the least dense.</w:t>
       </w:r>
     </w:p>
     <w:p>
       <w:pPr>
         <w:numPr>
           <w:ilvl w:val="0"/>
-          <w:numId w:val="6"/>
+          <w:numId w:val="11"/>
         </w:numPr>
+        <w:tabs>
+          <w:tab w:val="num" w:pos="720"/>
+        </w:tabs>
       </w:pPr>
       <w:r>
         <w:rPr>
           <w:b/>
           <w:bCs/>
         </w:rPr>
-        <w:t>Size:</w:t>
-      </w:r>
-      <w:r>
-        <w:t xml:space="preserve"> The sizes of the clusters are more balanced compared to the 10-cluster solution.</w:t>
-      </w:r>
-    </w:p>
-    <w:p>
-      <w:pPr>
-        <w:numPr>
-          <w:ilvl w:val="0"/>
-          <w:numId w:val="6"/>
-        </w:numPr>
-      </w:pPr>
-      <w:r>
-        <w:rPr>
-          <w:b/>
-          <w:bCs/>
-        </w:rPr>
-        <w:t>Density:</w:t>
-      </w:r>
-      <w:r>
-        <w:t xml:space="preserve"> The clusters maintain a good density and compactness, with moderate overlap.</w:t>
+        <w:t>Shape</w:t>
+      </w:r>
+      <w:r>
+        <w:t>:</w:t>
+      </w:r>
+    </w:p>
+    <w:p>
+      <w:r>
+        <w:t xml:space="preserve">The shapes of the clusters are not uniform. </w:t>
+      </w:r>
+      <w:r>
+        <w:t>C</w:t>
+      </w:r>
+      <w:r>
+        <w:t>luster</w:t>
+      </w:r>
+      <w:r>
+        <w:t xml:space="preserve"> 0</w:t>
+      </w:r>
+      <w:r>
+        <w:t xml:space="preserve"> </w:t>
+      </w:r>
+      <w:r>
+        <w:t>appears</w:t>
+      </w:r>
+      <w:r>
+        <w:t xml:space="preserve"> to be more circular, while </w:t>
+      </w:r>
+      <w:r>
+        <w:t>cluster 0 is</w:t>
+      </w:r>
+      <w:r>
+        <w:t xml:space="preserve"> elongated or irregularly shaped.</w:t>
       </w:r>
     </w:p>
     <w:p/>
-    <w:p>
-      <w:pPr>
-        <w:pStyle w:val="Heading3"/>
-      </w:pPr>
-    </w:p>
+    <w:p/>
+    <w:p/>
     <w:p>
       <w:pPr>
         <w:rPr>
@@ -3374,154 +4009,70 @@
     </w:p>
     <w:p>
       <w:pPr>
-        <w:pStyle w:val="Heading3"/>
-      </w:pPr>
-      <w:bookmarkStart w:id="15" w:name="_Toc173239049"/>
+        <w:pStyle w:val="Heading2"/>
+      </w:pPr>
+      <w:bookmarkStart w:id="18" w:name="_Toc173746322"/>
       <w:r>
         <w:lastRenderedPageBreak/>
-        <w:t xml:space="preserve">For </w:t>
-      </w:r>
-      <w:r>
-        <w:t>5</w:t>
-      </w:r>
-      <w:r>
-        <w:t xml:space="preserve"> cluster (K=</w:t>
-      </w:r>
-      <w:r>
-        <w:t>5</w:t>
-      </w:r>
-      <w:r>
-        <w:t>)</w:t>
-      </w:r>
-      <w:bookmarkEnd w:id="15"/>
-    </w:p>
-    <w:p>
-      <w:r>
-        <w:t xml:space="preserve">In 2D: </w:t>
-      </w:r>
-    </w:p>
-    <w:p>
-      <w:pPr>
-        <w:jc w:val="center"/>
-      </w:pPr>
-      <w:r>
-        <w:rPr>
-          <w:noProof/>
-        </w:rPr>
-        <w:drawing>
-          <wp:inline distT="0" distB="0" distL="0" distR="0" wp14:anchorId="4CDC78B7" wp14:editId="44D4EC44">
-            <wp:extent cx="4028153" cy="3176447"/>
-            <wp:effectExtent l="0" t="0" r="0" b="5080"/>
-            <wp:docPr id="501335782" name="Picture 5" descr="A diagram of clustering clusters&#10;&#10;Description automatically generated"/>
-            <wp:cNvGraphicFramePr>
-              <a:graphicFrameLocks xmlns:a="http://schemas.openxmlformats.org/drawingml/2006/main" noChangeAspect="1"/>
-            </wp:cNvGraphicFramePr>
-            <a:graphic xmlns:a="http://schemas.openxmlformats.org/drawingml/2006/main">
-              <a:graphicData uri="http://schemas.openxmlformats.org/drawingml/2006/picture">
-                <pic:pic xmlns:pic="http://schemas.openxmlformats.org/drawingml/2006/picture">
-                  <pic:nvPicPr>
-                    <pic:cNvPr id="501335782" name="Picture 5" descr="A diagram of clustering clusters&#10;&#10;Description automatically generated"/>
-                    <pic:cNvPicPr/>
-                  </pic:nvPicPr>
-                  <pic:blipFill>
-                    <a:blip r:embed="rId24">
-                      <a:extLst>
-                        <a:ext uri="{28A0092B-C50C-407E-A947-70E740481C1C}">
-                          <a14:useLocalDpi xmlns:a14="http://schemas.microsoft.com/office/drawing/2010/main" val="0"/>
-                        </a:ext>
-                      </a:extLst>
-                    </a:blip>
-                    <a:stretch>
-                      <a:fillRect/>
-                    </a:stretch>
-                  </pic:blipFill>
-                  <pic:spPr>
-                    <a:xfrm>
-                      <a:off x="0" y="0"/>
-                      <a:ext cx="4032374" cy="3179776"/>
-                    </a:xfrm>
-                    <a:prstGeom prst="rect">
-                      <a:avLst/>
-                    </a:prstGeom>
-                  </pic:spPr>
-                </pic:pic>
-              </a:graphicData>
-            </a:graphic>
-          </wp:inline>
-        </w:drawing>
-      </w:r>
-    </w:p>
-    <w:p>
-      <w:r>
-        <w:t xml:space="preserve">In 3D: </w:t>
-      </w:r>
-    </w:p>
-    <w:p>
-      <w:pPr>
-        <w:jc w:val="center"/>
-      </w:pPr>
-      <w:r>
-        <w:rPr>
-          <w:noProof/>
-        </w:rPr>
-        <w:drawing>
-          <wp:inline distT="0" distB="0" distL="0" distR="0" wp14:anchorId="51C2096F" wp14:editId="25955EB7">
-            <wp:extent cx="3803073" cy="3803073"/>
-            <wp:effectExtent l="0" t="0" r="6985" b="6985"/>
-            <wp:docPr id="1209574155" name="Picture 6" descr="A screen shot of a graph&#10;&#10;Description automatically generated"/>
-            <wp:cNvGraphicFramePr>
-              <a:graphicFrameLocks xmlns:a="http://schemas.openxmlformats.org/drawingml/2006/main" noChangeAspect="1"/>
-            </wp:cNvGraphicFramePr>
-            <a:graphic xmlns:a="http://schemas.openxmlformats.org/drawingml/2006/main">
-              <a:graphicData uri="http://schemas.openxmlformats.org/drawingml/2006/picture">
-                <pic:pic xmlns:pic="http://schemas.openxmlformats.org/drawingml/2006/picture">
-                  <pic:nvPicPr>
-                    <pic:cNvPr id="1209574155" name="Picture 6" descr="A screen shot of a graph&#10;&#10;Description automatically generated"/>
-                    <pic:cNvPicPr/>
-                  </pic:nvPicPr>
-                  <pic:blipFill>
-                    <a:blip r:embed="rId25">
-                      <a:extLst>
-                        <a:ext uri="{28A0092B-C50C-407E-A947-70E740481C1C}">
-                          <a14:useLocalDpi xmlns:a14="http://schemas.microsoft.com/office/drawing/2010/main" val="0"/>
-                        </a:ext>
-                      </a:extLst>
-                    </a:blip>
-                    <a:stretch>
-                      <a:fillRect/>
-                    </a:stretch>
-                  </pic:blipFill>
-                  <pic:spPr>
-                    <a:xfrm>
-                      <a:off x="0" y="0"/>
-                      <a:ext cx="3813814" cy="3813814"/>
-                    </a:xfrm>
-                    <a:prstGeom prst="rect">
-                      <a:avLst/>
-                    </a:prstGeom>
-                  </pic:spPr>
-                </pic:pic>
-              </a:graphicData>
-            </a:graphic>
-          </wp:inline>
-        </w:drawing>
-      </w:r>
-    </w:p>
-    <w:p/>
-    <w:p>
+        <w:t>Why 5 is the optimal number of clusters?</w:t>
+      </w:r>
+      <w:bookmarkEnd w:id="18"/>
+      <w:r>
+        <w:t xml:space="preserve"> </w:t>
+      </w:r>
+    </w:p>
+    <w:p>
+      <w:r>
+        <w:t xml:space="preserve">Clustering with </w:t>
+      </w:r>
+      <w:proofErr w:type="gramStart"/>
+      <w:r>
+        <w:t>( k</w:t>
+      </w:r>
+      <w:proofErr w:type="gramEnd"/>
+      <w:r>
+        <w:t>=5 ) is considered the best among all the clustering results for several reasons:</w:t>
+      </w:r>
+    </w:p>
+    <w:p>
+      <w:pPr>
+        <w:numPr>
+          <w:ilvl w:val="0"/>
+          <w:numId w:val="12"/>
+        </w:numPr>
+      </w:pPr>
       <w:r>
         <w:rPr>
           <w:b/>
           <w:bCs/>
         </w:rPr>
-        <w:t>K-means with 5 Clusters:</w:t>
+        <w:t>Balanced Size</w:t>
+      </w:r>
+      <w:r>
+        <w:t xml:space="preserve">: The clusters in the </w:t>
+      </w:r>
+      <w:proofErr w:type="gramStart"/>
+      <w:r>
+        <w:t>( k</w:t>
+      </w:r>
+      <w:proofErr w:type="gramEnd"/>
+      <w:r>
+        <w:t xml:space="preserve">=5 ) clustering are more balanced in size compared to the other </w:t>
+      </w:r>
+      <w:proofErr w:type="spellStart"/>
+      <w:r>
+        <w:t>clusterings</w:t>
+      </w:r>
+      <w:proofErr w:type="spellEnd"/>
+      <w:r>
+        <w:t>. This balance ensures that no single cluster dominates the dataset, providing a more even distribution of data points.</w:t>
       </w:r>
     </w:p>
     <w:p>
       <w:pPr>
         <w:numPr>
           <w:ilvl w:val="0"/>
-          <w:numId w:val="7"/>
+          <w:numId w:val="12"/>
         </w:numPr>
       </w:pPr>
       <w:r>
@@ -3529,17 +4080,25 @@
           <w:b/>
           <w:bCs/>
         </w:rPr>
-        <w:t>Shape:</w:t>
-      </w:r>
-      <w:r>
-        <w:t xml:space="preserve"> The clusters are relatively well-formed with distinct shapes.</w:t>
+        <w:t>Density</w:t>
+      </w:r>
+      <w:r>
+        <w:t xml:space="preserve">: The clusters in the </w:t>
+      </w:r>
+      <w:proofErr w:type="gramStart"/>
+      <w:r>
+        <w:t>( k</w:t>
+      </w:r>
+      <w:proofErr w:type="gramEnd"/>
+      <w:r>
+        <w:t>=5 ) clustering have a good balance of density. While some clusters are more densely packed, others are more spread out, capturing the natural variation in the data. This balance in density helps in identifying distinct groups within the data.</w:t>
       </w:r>
     </w:p>
     <w:p>
       <w:pPr>
         <w:numPr>
           <w:ilvl w:val="0"/>
-          <w:numId w:val="7"/>
+          <w:numId w:val="12"/>
         </w:numPr>
       </w:pPr>
       <w:r>
@@ -3547,17 +4106,25 @@
           <w:b/>
           <w:bCs/>
         </w:rPr>
-        <w:t>Size:</w:t>
-      </w:r>
-      <w:r>
-        <w:t xml:space="preserve"> The sizes of the clusters vary, but there is a reasonable distribution among the clusters.</w:t>
+        <w:t>Shape</w:t>
+      </w:r>
+      <w:r>
+        <w:t xml:space="preserve">: The shapes of the clusters in the </w:t>
+      </w:r>
+      <w:proofErr w:type="gramStart"/>
+      <w:r>
+        <w:t>( k</w:t>
+      </w:r>
+      <w:proofErr w:type="gramEnd"/>
+      <w:r>
+        <w:t>=5 ) clustering are more uniform and well-defined. There are clear distinctions between circular, elongated, and irregular shapes, which helps in better understanding the underlying structure of the data.</w:t>
       </w:r>
     </w:p>
     <w:p>
       <w:pPr>
         <w:numPr>
           <w:ilvl w:val="0"/>
-          <w:numId w:val="7"/>
+          <w:numId w:val="12"/>
         </w:numPr>
       </w:pPr>
       <w:r>
@@ -3565,112 +4132,45 @@
           <w:b/>
           <w:bCs/>
         </w:rPr>
-        <w:t>Density:</w:t>
-      </w:r>
-      <w:r>
-        <w:t xml:space="preserve"> The clusters are quite dense and compact, with minimal overlap.</w:t>
-      </w:r>
-    </w:p>
-    <w:p>
-      <w:pPr>
-        <w:pStyle w:val="Heading3"/>
-      </w:pPr>
-    </w:p>
-    <w:p>
-      <w:pPr>
-        <w:pStyle w:val="Heading3"/>
-      </w:pPr>
-    </w:p>
-    <w:p>
-      <w:pPr>
-        <w:pStyle w:val="Heading3"/>
-      </w:pPr>
-    </w:p>
-    <w:p>
-      <w:pPr>
-        <w:pStyle w:val="Heading3"/>
-      </w:pPr>
-      <w:bookmarkStart w:id="16" w:name="_Toc173239050"/>
-      <w:r>
-        <w:t>Validity of K-Means:</w:t>
-      </w:r>
-      <w:bookmarkEnd w:id="16"/>
-      <w:r>
-        <w:t xml:space="preserve"> </w:t>
-      </w:r>
-    </w:p>
-    <w:p>
-      <w:r>
-        <w:t xml:space="preserve">If we look at the total number of classes in the given dataset: </w:t>
-      </w:r>
-    </w:p>
-    <w:p>
-      <w:pPr>
-        <w:jc w:val="center"/>
-      </w:pPr>
-      <w:r>
-        <w:rPr>
-          <w:noProof/>
-        </w:rPr>
-        <w:drawing>
-          <wp:inline distT="0" distB="0" distL="0" distR="0" wp14:anchorId="37173FC6" wp14:editId="65DCA6D8">
-            <wp:extent cx="4122420" cy="2800691"/>
-            <wp:effectExtent l="0" t="0" r="0" b="0"/>
-            <wp:docPr id="940576279" name="Picture 2" descr="A bar chart with different colored bars&#10;&#10;Description automatically generated"/>
-            <wp:cNvGraphicFramePr>
-              <a:graphicFrameLocks xmlns:a="http://schemas.openxmlformats.org/drawingml/2006/main" noChangeAspect="1"/>
-            </wp:cNvGraphicFramePr>
-            <a:graphic xmlns:a="http://schemas.openxmlformats.org/drawingml/2006/main">
-              <a:graphicData uri="http://schemas.openxmlformats.org/drawingml/2006/picture">
-                <pic:pic xmlns:pic="http://schemas.openxmlformats.org/drawingml/2006/picture">
-                  <pic:nvPicPr>
-                    <pic:cNvPr id="940576279" name="Picture 2" descr="A bar chart with different colored bars&#10;&#10;Description automatically generated"/>
-                    <pic:cNvPicPr/>
-                  </pic:nvPicPr>
-                  <pic:blipFill>
-                    <a:blip r:embed="rId26">
-                      <a:extLst>
-                        <a:ext uri="{28A0092B-C50C-407E-A947-70E740481C1C}">
-                          <a14:useLocalDpi xmlns:a14="http://schemas.microsoft.com/office/drawing/2010/main" val="0"/>
-                        </a:ext>
-                      </a:extLst>
-                    </a:blip>
-                    <a:stretch>
-                      <a:fillRect/>
-                    </a:stretch>
-                  </pic:blipFill>
-                  <pic:spPr>
-                    <a:xfrm>
-                      <a:off x="0" y="0"/>
-                      <a:ext cx="4135045" cy="2809268"/>
-                    </a:xfrm>
-                    <a:prstGeom prst="rect">
-                      <a:avLst/>
-                    </a:prstGeom>
-                  </pic:spPr>
-                </pic:pic>
-              </a:graphicData>
-            </a:graphic>
-          </wp:inline>
-        </w:drawing>
-      </w:r>
-    </w:p>
-    <w:p/>
-    <w:p>
-      <w:r>
-        <w:t xml:space="preserve">It seems there are 6 total classes and data can be classified clustered into 6 classes. K = 6 showed the best result. </w:t>
-      </w:r>
-      <w:r>
-        <w:rPr>
-          <w:color w:val="FF0000"/>
-        </w:rPr>
-        <w:t>This means that our clustering is valid.</w:t>
-      </w:r>
-    </w:p>
-    <w:p>
-      <w:pPr>
-        <w:pStyle w:val="Heading2"/>
-      </w:pPr>
+        <w:t>Minimal Overlapping</w:t>
+      </w:r>
+      <w:r>
+        <w:t xml:space="preserve">: The </w:t>
+      </w:r>
+      <w:proofErr w:type="gramStart"/>
+      <w:r>
+        <w:t>( k</w:t>
+      </w:r>
+      <w:proofErr w:type="gramEnd"/>
+      <w:r>
+        <w:t>=5 ) clustering shows minimal overlapping between clusters. This clear separation ensures that each cluster represents a distinct group of data points, reducing ambiguity and improving the interpretability of the results.</w:t>
+      </w:r>
+    </w:p>
+    <w:p>
+      <w:pPr>
+        <w:numPr>
+          <w:ilvl w:val="0"/>
+          <w:numId w:val="12"/>
+        </w:numPr>
+      </w:pPr>
+      <w:r>
+        <w:rPr>
+          <w:b/>
+          <w:bCs/>
+        </w:rPr>
+        <w:t>Optimal Number of Clusters</w:t>
+      </w:r>
+      <w:r>
+        <w:t xml:space="preserve">: The choice of </w:t>
+      </w:r>
+      <w:proofErr w:type="gramStart"/>
+      <w:r>
+        <w:t>( k</w:t>
+      </w:r>
+      <w:proofErr w:type="gramEnd"/>
+      <w:r>
+        <w:t>=5 ) strikes a balance between having too many clusters (which can lead to overfitting) and too few clusters (which can lead to underfitting). This optimal number of clusters captures the natural groupings in the data without overcomplicating the model.</w:t>
+      </w:r>
     </w:p>
     <w:p>
       <w:pPr>
@@ -3686,63 +4186,69 @@
       <w:pPr>
         <w:pStyle w:val="Heading2"/>
       </w:pPr>
-      <w:bookmarkStart w:id="17" w:name="_Toc173239051"/>
+      <w:bookmarkStart w:id="19" w:name="_Toc173746323"/>
+      <w:r>
+        <w:t>Conclusion:</w:t>
+      </w:r>
+      <w:bookmarkEnd w:id="19"/>
+      <w:r>
+        <w:t xml:space="preserve"> </w:t>
+      </w:r>
+    </w:p>
+    <w:p>
+      <w:r>
+        <w:t xml:space="preserve">In this study, we explored K-means clustering with different values of </w:t>
+      </w:r>
+      <w:proofErr w:type="gramStart"/>
+      <w:r>
+        <w:t>( k</w:t>
+      </w:r>
+      <w:proofErr w:type="gramEnd"/>
+      <w:r>
+        <w:t xml:space="preserve"> ) (10, 7, 5, and 2) to determine the optimal number of clusters for our dataset. Through a detailed analysis of each clustering result, we observed significant variations in cluster size, density, and shape. The </w:t>
+      </w:r>
+      <w:proofErr w:type="gramStart"/>
+      <w:r>
+        <w:t>( k</w:t>
+      </w:r>
+      <w:proofErr w:type="gramEnd"/>
+      <w:r>
+        <w:t xml:space="preserve">=5 ) clustering emerged as the most balanced and interpretable solution, with clusters that were more uniform in shape and density, and minimal overlap between them. This clustering provided a clear and distinct separation of data points, capturing the natural groupings in the data without overcomplicating the model. Overall, the </w:t>
+      </w:r>
+      <w:proofErr w:type="gramStart"/>
+      <w:r>
+        <w:t>( k</w:t>
+      </w:r>
+      <w:proofErr w:type="gramEnd"/>
+      <w:r>
+        <w:t>=5 ) clustering was identified as the best choice, demonstrating the importance of selecting an optimal number of clusters to achieve meaningful and interpretable results in K-means clustering.</w:t>
+      </w:r>
+    </w:p>
+    <w:p/>
+    <w:p>
+      <w:pPr>
+        <w:pStyle w:val="Heading2"/>
+      </w:pPr>
+      <w:bookmarkStart w:id="20" w:name="_Toc173746324"/>
       <w:r>
         <w:lastRenderedPageBreak/>
-        <w:t>Conclusion:</w:t>
-      </w:r>
-      <w:bookmarkEnd w:id="17"/>
+        <w:t>Appendix:</w:t>
+      </w:r>
+      <w:bookmarkEnd w:id="20"/>
       <w:r>
         <w:t xml:space="preserve"> </w:t>
       </w:r>
     </w:p>
     <w:p>
       <w:r>
-        <w:t xml:space="preserve">Based on the analysis, the most optimal number of clusters appears to be </w:t>
-      </w:r>
-      <w:r>
-        <w:rPr>
-          <w:b/>
-          <w:bCs/>
-          <w:color w:val="FF0000"/>
-        </w:rPr>
-        <w:t>6</w:t>
-      </w:r>
-      <w:r>
-        <w:t xml:space="preserve">. </w:t>
-      </w:r>
-      <w:r>
-        <w:rPr>
-          <w:color w:val="4EA72E" w:themeColor="accent6"/>
-        </w:rPr>
-        <w:t>This selection balances well-formed cluster shapes, reasonably sized clusters, and good density, minimizing overlap and ensuring distinct groupings.</w:t>
-      </w:r>
-    </w:p>
-    <w:p>
-      <w:r>
-        <w:t>The 5-cluster solution also shows promise with well-formed and dense clusters, but the 6-cluster solution provides slightly better balance and less variance in cluster size, making it a more optimal choice for capturing the underlying structure of the data. The 10-cluster solution, while more segmented, leads to over-segmentation with irregular shapes and significant overlap, making it less optimal.</w:t>
-      </w:r>
-    </w:p>
-    <w:p>
-      <w:pPr>
-        <w:pStyle w:val="Heading2"/>
-      </w:pPr>
-      <w:bookmarkStart w:id="18" w:name="_Toc173239052"/>
-      <w:r>
-        <w:t>Appendix:</w:t>
-      </w:r>
-      <w:bookmarkEnd w:id="18"/>
-      <w:r>
-        <w:t xml:space="preserve"> </w:t>
-      </w:r>
-    </w:p>
-    <w:p>
-      <w:r>
         <w:t xml:space="preserve">Code Used for K-Means and 2D plot: </w:t>
       </w:r>
     </w:p>
     <w:p>
       <w:r>
+        <w:rPr>
+          <w:noProof/>
+        </w:rPr>
         <w:drawing>
           <wp:inline distT="0" distB="0" distL="0" distR="0" wp14:anchorId="4EA0A67C" wp14:editId="114D9478">
             <wp:extent cx="5943600" cy="4140200"/>
@@ -3759,7 +4265,7 @@
                     <pic:cNvPicPr/>
                   </pic:nvPicPr>
                   <pic:blipFill>
-                    <a:blip r:embed="rId27"/>
+                    <a:blip r:embed="rId24"/>
                     <a:stretch>
                       <a:fillRect/>
                     </a:stretch>
@@ -3783,62 +4289,10 @@
     <w:p/>
     <w:p/>
     <w:p/>
-    <w:p/>
-    <w:p/>
-    <w:p/>
-    <w:p/>
-    <w:p/>
-    <w:p/>
-    <w:p/>
-    <w:p>
-      <w:r>
-        <w:t xml:space="preserve">For 3D plot: </w:t>
-      </w:r>
-    </w:p>
-    <w:p>
-      <w:r>
-        <w:drawing>
-          <wp:inline distT="0" distB="0" distL="0" distR="0" wp14:anchorId="089806F4" wp14:editId="79755715">
-            <wp:extent cx="5943600" cy="4688840"/>
-            <wp:effectExtent l="0" t="0" r="0" b="0"/>
-            <wp:docPr id="1295959213" name="Picture 1" descr="A computer screen shot of text&#10;&#10;Description automatically generated"/>
-            <wp:cNvGraphicFramePr>
-              <a:graphicFrameLocks xmlns:a="http://schemas.openxmlformats.org/drawingml/2006/main" noChangeAspect="1"/>
-            </wp:cNvGraphicFramePr>
-            <a:graphic xmlns:a="http://schemas.openxmlformats.org/drawingml/2006/main">
-              <a:graphicData uri="http://schemas.openxmlformats.org/drawingml/2006/picture">
-                <pic:pic xmlns:pic="http://schemas.openxmlformats.org/drawingml/2006/picture">
-                  <pic:nvPicPr>
-                    <pic:cNvPr id="1295959213" name="Picture 1" descr="A computer screen shot of text&#10;&#10;Description automatically generated"/>
-                    <pic:cNvPicPr/>
-                  </pic:nvPicPr>
-                  <pic:blipFill>
-                    <a:blip r:embed="rId28"/>
-                    <a:stretch>
-                      <a:fillRect/>
-                    </a:stretch>
-                  </pic:blipFill>
-                  <pic:spPr>
-                    <a:xfrm>
-                      <a:off x="0" y="0"/>
-                      <a:ext cx="5943600" cy="4688840"/>
-                    </a:xfrm>
-                    <a:prstGeom prst="rect">
-                      <a:avLst/>
-                    </a:prstGeom>
-                  </pic:spPr>
-                </pic:pic>
-              </a:graphicData>
-            </a:graphic>
-          </wp:inline>
-        </w:drawing>
-      </w:r>
-    </w:p>
-    <w:p/>
     <w:sectPr>
-      <w:headerReference w:type="default" r:id="rId29"/>
-      <w:footerReference w:type="default" r:id="rId30"/>
-      <w:footerReference w:type="first" r:id="rId31"/>
+      <w:headerReference w:type="default" r:id="rId25"/>
+      <w:footerReference w:type="default" r:id="rId26"/>
+      <w:footerReference w:type="first" r:id="rId27"/>
       <w:pgSz w:w="12240" w:h="15840"/>
       <w:pgMar w:top="1440" w:right="1440" w:bottom="1440" w:left="1440" w:header="720" w:footer="720" w:gutter="0"/>
       <w:pgNumType w:start="1"/>
@@ -4143,6 +4597,248 @@
 <file path=word/numbering.xml><?xml version="1.0" encoding="utf-8"?>
 <w:numbering xmlns:wpc="http://schemas.microsoft.com/office/word/2010/wordprocessingCanvas" xmlns:cx="http://schemas.microsoft.com/office/drawing/2014/chartex" xmlns:cx1="http://schemas.microsoft.com/office/drawing/2015/9/8/chartex" xmlns:cx2="http://schemas.microsoft.com/office/drawing/2015/10/21/chartex" xmlns:cx3="http://schemas.microsoft.com/office/drawing/2016/5/9/chartex" xmlns:cx4="http://schemas.microsoft.com/office/drawing/2016/5/10/chartex" xmlns:cx5="http://schemas.microsoft.com/office/drawing/2016/5/11/chartex" xmlns:cx6="http://schemas.microsoft.com/office/drawing/2016/5/12/chartex" xmlns:cx7="http://schemas.microsoft.com/office/drawing/2016/5/13/chartex" xmlns:cx8="http://schemas.microsoft.com/office/drawing/2016/5/14/chartex" xmlns:mc="http://schemas.openxmlformats.org/markup-compatibility/2006" xmlns:aink="http://schemas.microsoft.com/office/drawing/2016/ink" xmlns:am3d="http://schemas.microsoft.com/office/drawing/2017/model3d" xmlns:o="urn:schemas-microsoft-com:office:office" xmlns:oel="http://schemas.microsoft.com/office/2019/extlst" xmlns:r="http://schemas.openxmlformats.org/officeDocument/2006/relationships" xmlns:m="http://schemas.openxmlformats.org/officeDocument/2006/math" xmlns:v="urn:schemas-microsoft-com:vml" xmlns:wp14="http://schemas.microsoft.com/office/word/2010/wordprocessingDrawing" xmlns:wp="http://schemas.openxmlformats.org/drawingml/2006/wordprocessingDrawing" xmlns:w10="urn:schemas-microsoft-com:office:word" xmlns:w="http://schemas.openxmlformats.org/wordprocessingml/2006/main" xmlns:w14="http://schemas.microsoft.com/office/word/2010/wordml" xmlns:w15="http://schemas.microsoft.com/office/word/2012/wordml" xmlns:w16cex="http://schemas.microsoft.com/office/word/2018/wordml/cex" xmlns:w16cid="http://schemas.microsoft.com/office/word/2016/wordml/cid" xmlns:w16="http://schemas.microsoft.com/office/word/2018/wordml" xmlns:w16du="http://schemas.microsoft.com/office/word/2023/wordml/word16du" xmlns:w16sdtdh="http://schemas.microsoft.com/office/word/2020/wordml/sdtdatahash" xmlns:w16se="http://schemas.microsoft.com/office/word/2015/wordml/symex" xmlns:wpg="http://schemas.microsoft.com/office/word/2010/wordprocessingGroup" xmlns:wpi="http://schemas.microsoft.com/office/word/2010/wordprocessingInk" xmlns:wne="http://schemas.microsoft.com/office/word/2006/wordml" xmlns:wps="http://schemas.microsoft.com/office/word/2010/wordprocessingShape" mc:Ignorable="w14 w15 w16se w16cid w16 w16cex w16sdtdh w16du wp14">
   <w:abstractNum w:abstractNumId="0" w15:restartNumberingAfterBreak="0">
+    <w:nsid w:val="0C9F7285"/>
+    <w:multiLevelType w:val="multilevel"/>
+    <w:tmpl w:val="46B0576C"/>
+    <w:lvl w:ilvl="0">
+      <w:start w:val="1"/>
+      <w:numFmt w:val="decimal"/>
+      <w:lvlText w:val="%1."/>
+      <w:lvlJc w:val="left"/>
+      <w:pPr>
+        <w:tabs>
+          <w:tab w:val="num" w:pos="360"/>
+        </w:tabs>
+        <w:ind w:left="360" w:hanging="360"/>
+      </w:pPr>
+    </w:lvl>
+    <w:lvl w:ilvl="1">
+      <w:start w:val="1"/>
+      <w:numFmt w:val="bullet"/>
+      <w:lvlText w:val="o"/>
+      <w:lvlJc w:val="left"/>
+      <w:pPr>
+        <w:tabs>
+          <w:tab w:val="num" w:pos="1080"/>
+        </w:tabs>
+        <w:ind w:left="1080" w:hanging="360"/>
+      </w:pPr>
+      <w:rPr>
+        <w:rFonts w:ascii="Courier New" w:hAnsi="Courier New" w:hint="default"/>
+        <w:sz w:val="20"/>
+      </w:rPr>
+    </w:lvl>
+    <w:lvl w:ilvl="2">
+      <w:start w:val="1"/>
+      <w:numFmt w:val="bullet"/>
+      <w:lvlText w:val=""/>
+      <w:lvlJc w:val="left"/>
+      <w:pPr>
+        <w:tabs>
+          <w:tab w:val="num" w:pos="1800"/>
+        </w:tabs>
+        <w:ind w:left="1800" w:hanging="360"/>
+      </w:pPr>
+      <w:rPr>
+        <w:rFonts w:ascii="Wingdings" w:hAnsi="Wingdings" w:hint="default"/>
+        <w:sz w:val="20"/>
+      </w:rPr>
+    </w:lvl>
+    <w:lvl w:ilvl="3" w:tentative="1">
+      <w:start w:val="1"/>
+      <w:numFmt w:val="decimal"/>
+      <w:lvlText w:val="%4."/>
+      <w:lvlJc w:val="left"/>
+      <w:pPr>
+        <w:tabs>
+          <w:tab w:val="num" w:pos="2520"/>
+        </w:tabs>
+        <w:ind w:left="2520" w:hanging="360"/>
+      </w:pPr>
+    </w:lvl>
+    <w:lvl w:ilvl="4" w:tentative="1">
+      <w:start w:val="1"/>
+      <w:numFmt w:val="decimal"/>
+      <w:lvlText w:val="%5."/>
+      <w:lvlJc w:val="left"/>
+      <w:pPr>
+        <w:tabs>
+          <w:tab w:val="num" w:pos="3240"/>
+        </w:tabs>
+        <w:ind w:left="3240" w:hanging="360"/>
+      </w:pPr>
+    </w:lvl>
+    <w:lvl w:ilvl="5" w:tentative="1">
+      <w:start w:val="1"/>
+      <w:numFmt w:val="decimal"/>
+      <w:lvlText w:val="%6."/>
+      <w:lvlJc w:val="left"/>
+      <w:pPr>
+        <w:tabs>
+          <w:tab w:val="num" w:pos="3960"/>
+        </w:tabs>
+        <w:ind w:left="3960" w:hanging="360"/>
+      </w:pPr>
+    </w:lvl>
+    <w:lvl w:ilvl="6" w:tentative="1">
+      <w:start w:val="1"/>
+      <w:numFmt w:val="decimal"/>
+      <w:lvlText w:val="%7."/>
+      <w:lvlJc w:val="left"/>
+      <w:pPr>
+        <w:tabs>
+          <w:tab w:val="num" w:pos="4680"/>
+        </w:tabs>
+        <w:ind w:left="4680" w:hanging="360"/>
+      </w:pPr>
+    </w:lvl>
+    <w:lvl w:ilvl="7" w:tentative="1">
+      <w:start w:val="1"/>
+      <w:numFmt w:val="decimal"/>
+      <w:lvlText w:val="%8."/>
+      <w:lvlJc w:val="left"/>
+      <w:pPr>
+        <w:tabs>
+          <w:tab w:val="num" w:pos="5400"/>
+        </w:tabs>
+        <w:ind w:left="5400" w:hanging="360"/>
+      </w:pPr>
+    </w:lvl>
+    <w:lvl w:ilvl="8" w:tentative="1">
+      <w:start w:val="1"/>
+      <w:numFmt w:val="decimal"/>
+      <w:lvlText w:val="%9."/>
+      <w:lvlJc w:val="left"/>
+      <w:pPr>
+        <w:tabs>
+          <w:tab w:val="num" w:pos="6120"/>
+        </w:tabs>
+        <w:ind w:left="6120" w:hanging="360"/>
+      </w:pPr>
+    </w:lvl>
+  </w:abstractNum>
+  <w:abstractNum w:abstractNumId="1" w15:restartNumberingAfterBreak="0">
+    <w:nsid w:val="1350294B"/>
+    <w:multiLevelType w:val="multilevel"/>
+    <w:tmpl w:val="953E087E"/>
+    <w:lvl w:ilvl="0">
+      <w:start w:val="1"/>
+      <w:numFmt w:val="decimal"/>
+      <w:lvlText w:val="%1."/>
+      <w:lvlJc w:val="left"/>
+      <w:pPr>
+        <w:tabs>
+          <w:tab w:val="num" w:pos="360"/>
+        </w:tabs>
+        <w:ind w:left="360" w:hanging="360"/>
+      </w:pPr>
+    </w:lvl>
+    <w:lvl w:ilvl="1">
+      <w:start w:val="1"/>
+      <w:numFmt w:val="bullet"/>
+      <w:lvlText w:val="o"/>
+      <w:lvlJc w:val="left"/>
+      <w:pPr>
+        <w:tabs>
+          <w:tab w:val="num" w:pos="1080"/>
+        </w:tabs>
+        <w:ind w:left="1080" w:hanging="360"/>
+      </w:pPr>
+      <w:rPr>
+        <w:rFonts w:ascii="Courier New" w:hAnsi="Courier New" w:hint="default"/>
+        <w:sz w:val="20"/>
+      </w:rPr>
+    </w:lvl>
+    <w:lvl w:ilvl="2">
+      <w:start w:val="1"/>
+      <w:numFmt w:val="bullet"/>
+      <w:lvlText w:val=""/>
+      <w:lvlJc w:val="left"/>
+      <w:pPr>
+        <w:tabs>
+          <w:tab w:val="num" w:pos="1800"/>
+        </w:tabs>
+        <w:ind w:left="1800" w:hanging="360"/>
+      </w:pPr>
+      <w:rPr>
+        <w:rFonts w:ascii="Wingdings" w:hAnsi="Wingdings" w:hint="default"/>
+        <w:sz w:val="20"/>
+      </w:rPr>
+    </w:lvl>
+    <w:lvl w:ilvl="3" w:tentative="1">
+      <w:start w:val="1"/>
+      <w:numFmt w:val="decimal"/>
+      <w:lvlText w:val="%4."/>
+      <w:lvlJc w:val="left"/>
+      <w:pPr>
+        <w:tabs>
+          <w:tab w:val="num" w:pos="2520"/>
+        </w:tabs>
+        <w:ind w:left="2520" w:hanging="360"/>
+      </w:pPr>
+    </w:lvl>
+    <w:lvl w:ilvl="4" w:tentative="1">
+      <w:start w:val="1"/>
+      <w:numFmt w:val="decimal"/>
+      <w:lvlText w:val="%5."/>
+      <w:lvlJc w:val="left"/>
+      <w:pPr>
+        <w:tabs>
+          <w:tab w:val="num" w:pos="3240"/>
+        </w:tabs>
+        <w:ind w:left="3240" w:hanging="360"/>
+      </w:pPr>
+    </w:lvl>
+    <w:lvl w:ilvl="5" w:tentative="1">
+      <w:start w:val="1"/>
+      <w:numFmt w:val="decimal"/>
+      <w:lvlText w:val="%6."/>
+      <w:lvlJc w:val="left"/>
+      <w:pPr>
+        <w:tabs>
+          <w:tab w:val="num" w:pos="3960"/>
+        </w:tabs>
+        <w:ind w:left="3960" w:hanging="360"/>
+      </w:pPr>
+    </w:lvl>
+    <w:lvl w:ilvl="6" w:tentative="1">
+      <w:start w:val="1"/>
+      <w:numFmt w:val="decimal"/>
+      <w:lvlText w:val="%7."/>
+      <w:lvlJc w:val="left"/>
+      <w:pPr>
+        <w:tabs>
+          <w:tab w:val="num" w:pos="4680"/>
+        </w:tabs>
+        <w:ind w:left="4680" w:hanging="360"/>
+      </w:pPr>
+    </w:lvl>
+    <w:lvl w:ilvl="7" w:tentative="1">
+      <w:start w:val="1"/>
+      <w:numFmt w:val="decimal"/>
+      <w:lvlText w:val="%8."/>
+      <w:lvlJc w:val="left"/>
+      <w:pPr>
+        <w:tabs>
+          <w:tab w:val="num" w:pos="5400"/>
+        </w:tabs>
+        <w:ind w:left="5400" w:hanging="360"/>
+      </w:pPr>
+    </w:lvl>
+    <w:lvl w:ilvl="8" w:tentative="1">
+      <w:start w:val="1"/>
+      <w:numFmt w:val="decimal"/>
+      <w:lvlText w:val="%9."/>
+      <w:lvlJc w:val="left"/>
+      <w:pPr>
+        <w:tabs>
+          <w:tab w:val="num" w:pos="6120"/>
+        </w:tabs>
+        <w:ind w:left="6120" w:hanging="360"/>
+      </w:pPr>
+    </w:lvl>
+  </w:abstractNum>
+  <w:abstractNum w:abstractNumId="2" w15:restartNumberingAfterBreak="0">
     <w:nsid w:val="28464FEB"/>
     <w:multiLevelType w:val="hybridMultilevel"/>
     <w:tmpl w:val="92149528"/>
@@ -4254,7 +4950,7 @@
       </w:rPr>
     </w:lvl>
   </w:abstractNum>
-  <w:abstractNum w:abstractNumId="1" w15:restartNumberingAfterBreak="0">
+  <w:abstractNum w:abstractNumId="3" w15:restartNumberingAfterBreak="0">
     <w:nsid w:val="3CA014E8"/>
     <w:multiLevelType w:val="multilevel"/>
     <w:tmpl w:val="72FEFDD2"/>
@@ -4403,7 +5099,120 @@
       </w:rPr>
     </w:lvl>
   </w:abstractNum>
-  <w:abstractNum w:abstractNumId="2" w15:restartNumberingAfterBreak="0">
+  <w:abstractNum w:abstractNumId="4" w15:restartNumberingAfterBreak="0">
+    <w:nsid w:val="3DE70831"/>
+    <w:multiLevelType w:val="multilevel"/>
+    <w:tmpl w:val="CCC4F2E0"/>
+    <w:lvl w:ilvl="0">
+      <w:start w:val="1"/>
+      <w:numFmt w:val="decimal"/>
+      <w:lvlText w:val="%1."/>
+      <w:lvlJc w:val="left"/>
+      <w:pPr>
+        <w:tabs>
+          <w:tab w:val="num" w:pos="720"/>
+        </w:tabs>
+        <w:ind w:left="720" w:hanging="360"/>
+      </w:pPr>
+    </w:lvl>
+    <w:lvl w:ilvl="1" w:tentative="1">
+      <w:start w:val="1"/>
+      <w:numFmt w:val="decimal"/>
+      <w:lvlText w:val="%2."/>
+      <w:lvlJc w:val="left"/>
+      <w:pPr>
+        <w:tabs>
+          <w:tab w:val="num" w:pos="1440"/>
+        </w:tabs>
+        <w:ind w:left="1440" w:hanging="360"/>
+      </w:pPr>
+    </w:lvl>
+    <w:lvl w:ilvl="2" w:tentative="1">
+      <w:start w:val="1"/>
+      <w:numFmt w:val="decimal"/>
+      <w:lvlText w:val="%3."/>
+      <w:lvlJc w:val="left"/>
+      <w:pPr>
+        <w:tabs>
+          <w:tab w:val="num" w:pos="2160"/>
+        </w:tabs>
+        <w:ind w:left="2160" w:hanging="360"/>
+      </w:pPr>
+    </w:lvl>
+    <w:lvl w:ilvl="3" w:tentative="1">
+      <w:start w:val="1"/>
+      <w:numFmt w:val="decimal"/>
+      <w:lvlText w:val="%4."/>
+      <w:lvlJc w:val="left"/>
+      <w:pPr>
+        <w:tabs>
+          <w:tab w:val="num" w:pos="2880"/>
+        </w:tabs>
+        <w:ind w:left="2880" w:hanging="360"/>
+      </w:pPr>
+    </w:lvl>
+    <w:lvl w:ilvl="4" w:tentative="1">
+      <w:start w:val="1"/>
+      <w:numFmt w:val="decimal"/>
+      <w:lvlText w:val="%5."/>
+      <w:lvlJc w:val="left"/>
+      <w:pPr>
+        <w:tabs>
+          <w:tab w:val="num" w:pos="3600"/>
+        </w:tabs>
+        <w:ind w:left="3600" w:hanging="360"/>
+      </w:pPr>
+    </w:lvl>
+    <w:lvl w:ilvl="5" w:tentative="1">
+      <w:start w:val="1"/>
+      <w:numFmt w:val="decimal"/>
+      <w:lvlText w:val="%6."/>
+      <w:lvlJc w:val="left"/>
+      <w:pPr>
+        <w:tabs>
+          <w:tab w:val="num" w:pos="4320"/>
+        </w:tabs>
+        <w:ind w:left="4320" w:hanging="360"/>
+      </w:pPr>
+    </w:lvl>
+    <w:lvl w:ilvl="6" w:tentative="1">
+      <w:start w:val="1"/>
+      <w:numFmt w:val="decimal"/>
+      <w:lvlText w:val="%7."/>
+      <w:lvlJc w:val="left"/>
+      <w:pPr>
+        <w:tabs>
+          <w:tab w:val="num" w:pos="5040"/>
+        </w:tabs>
+        <w:ind w:left="5040" w:hanging="360"/>
+      </w:pPr>
+    </w:lvl>
+    <w:lvl w:ilvl="7" w:tentative="1">
+      <w:start w:val="1"/>
+      <w:numFmt w:val="decimal"/>
+      <w:lvlText w:val="%8."/>
+      <w:lvlJc w:val="left"/>
+      <w:pPr>
+        <w:tabs>
+          <w:tab w:val="num" w:pos="5760"/>
+        </w:tabs>
+        <w:ind w:left="5760" w:hanging="360"/>
+      </w:pPr>
+    </w:lvl>
+    <w:lvl w:ilvl="8" w:tentative="1">
+      <w:start w:val="1"/>
+      <w:numFmt w:val="decimal"/>
+      <w:lvlText w:val="%9."/>
+      <w:lvlJc w:val="left"/>
+      <w:pPr>
+        <w:tabs>
+          <w:tab w:val="num" w:pos="6480"/>
+        </w:tabs>
+        <w:ind w:left="6480" w:hanging="360"/>
+      </w:pPr>
+    </w:lvl>
+  </w:abstractNum>
+  <w:abstractNum w:abstractNumId="5" w15:restartNumberingAfterBreak="0">
     <w:nsid w:val="3DF932FB"/>
     <w:multiLevelType w:val="hybridMultilevel"/>
     <w:tmpl w:val="F1724FD2"/>
@@ -4515,7 +5324,7 @@
       </w:rPr>
     </w:lvl>
   </w:abstractNum>
-  <w:abstractNum w:abstractNumId="3" w15:restartNumberingAfterBreak="0">
+  <w:abstractNum w:abstractNumId="6" w15:restartNumberingAfterBreak="0">
     <w:nsid w:val="44355B07"/>
     <w:multiLevelType w:val="hybridMultilevel"/>
     <w:tmpl w:val="1B166EDC"/>
@@ -4627,7 +5436,97 @@
       </w:rPr>
     </w:lvl>
   </w:abstractNum>
-  <w:abstractNum w:abstractNumId="4" w15:restartNumberingAfterBreak="0">
+  <w:abstractNum w:abstractNumId="7" w15:restartNumberingAfterBreak="0">
+    <w:nsid w:val="4D724306"/>
+    <w:multiLevelType w:val="hybridMultilevel"/>
+    <w:tmpl w:val="A8C402E2"/>
+    <w:lvl w:ilvl="0" w:tplc="EF24EC74">
+      <w:start w:val="1"/>
+      <w:numFmt w:val="decimal"/>
+      <w:lvlText w:val="%1."/>
+      <w:lvlJc w:val="left"/>
+      <w:pPr>
+        <w:ind w:left="360" w:hanging="360"/>
+      </w:pPr>
+      <w:rPr>
+        <w:rFonts w:hint="default"/>
+        <w:b/>
+      </w:rPr>
+    </w:lvl>
+    <w:lvl w:ilvl="1" w:tplc="04090019" w:tentative="1">
+      <w:start w:val="1"/>
+      <w:numFmt w:val="lowerLetter"/>
+      <w:lvlText w:val="%2."/>
+      <w:lvlJc w:val="left"/>
+      <w:pPr>
+        <w:ind w:left="1080" w:hanging="360"/>
+      </w:pPr>
+    </w:lvl>
+    <w:lvl w:ilvl="2" w:tplc="0409001B" w:tentative="1">
+      <w:start w:val="1"/>
+      <w:numFmt w:val="lowerRoman"/>
+      <w:lvlText w:val="%3."/>
+      <w:lvlJc w:val="right"/>
+      <w:pPr>
+        <w:ind w:left="1800" w:hanging="180"/>
+      </w:pPr>
+    </w:lvl>
+    <w:lvl w:ilvl="3" w:tplc="0409000F" w:tentative="1">
+      <w:start w:val="1"/>
+      <w:numFmt w:val="decimal"/>
+      <w:lvlText w:val="%4."/>
+      <w:lvlJc w:val="left"/>
+      <w:pPr>
+        <w:ind w:left="2520" w:hanging="360"/>
+      </w:pPr>
+    </w:lvl>
+    <w:lvl w:ilvl="4" w:tplc="04090019" w:tentative="1">
+      <w:start w:val="1"/>
+      <w:numFmt w:val="lowerLetter"/>
+      <w:lvlText w:val="%5."/>
+      <w:lvlJc w:val="left"/>
+      <w:pPr>
+        <w:ind w:left="3240" w:hanging="360"/>
+      </w:pPr>
+    </w:lvl>
+    <w:lvl w:ilvl="5" w:tplc="0409001B" w:tentative="1">
+      <w:start w:val="1"/>
+      <w:numFmt w:val="lowerRoman"/>
+      <w:lvlText w:val="%6."/>
+      <w:lvlJc w:val="right"/>
+      <w:pPr>
+        <w:ind w:left="3960" w:hanging="180"/>
+      </w:pPr>
+    </w:lvl>
+    <w:lvl w:ilvl="6" w:tplc="0409000F" w:tentative="1">
+      <w:start w:val="1"/>
+      <w:numFmt w:val="decimal"/>
+      <w:lvlText w:val="%7."/>
+      <w:lvlJc w:val="left"/>
+      <w:pPr>
+        <w:ind w:left="4680" w:hanging="360"/>
+      </w:pPr>
+    </w:lvl>
+    <w:lvl w:ilvl="7" w:tplc="04090019" w:tentative="1">
+      <w:start w:val="1"/>
+      <w:numFmt w:val="lowerLetter"/>
+      <w:lvlText w:val="%8."/>
+      <w:lvlJc w:val="left"/>
+      <w:pPr>
+        <w:ind w:left="5400" w:hanging="360"/>
+      </w:pPr>
+    </w:lvl>
+    <w:lvl w:ilvl="8" w:tplc="0409001B" w:tentative="1">
+      <w:start w:val="1"/>
+      <w:numFmt w:val="lowerRoman"/>
+      <w:lvlText w:val="%9."/>
+      <w:lvlJc w:val="right"/>
+      <w:pPr>
+        <w:ind w:left="6120" w:hanging="180"/>
+      </w:pPr>
+    </w:lvl>
+  </w:abstractNum>
+  <w:abstractNum w:abstractNumId="8" w15:restartNumberingAfterBreak="0">
     <w:nsid w:val="57383EF2"/>
     <w:multiLevelType w:val="multilevel"/>
     <w:tmpl w:val="F9A4D088"/>
@@ -4776,7 +5675,7 @@
       </w:rPr>
     </w:lvl>
   </w:abstractNum>
-  <w:abstractNum w:abstractNumId="5" w15:restartNumberingAfterBreak="0">
+  <w:abstractNum w:abstractNumId="9" w15:restartNumberingAfterBreak="0">
     <w:nsid w:val="620B09B6"/>
     <w:multiLevelType w:val="multilevel"/>
     <w:tmpl w:val="74DCAEEE"/>
@@ -4925,7 +5824,97 @@
       </w:rPr>
     </w:lvl>
   </w:abstractNum>
-  <w:abstractNum w:abstractNumId="6" w15:restartNumberingAfterBreak="0">
+  <w:abstractNum w:abstractNumId="10" w15:restartNumberingAfterBreak="0">
+    <w:nsid w:val="64817DB4"/>
+    <w:multiLevelType w:val="hybridMultilevel"/>
+    <w:tmpl w:val="90E88708"/>
+    <w:lvl w:ilvl="0" w:tplc="532E9C02">
+      <w:start w:val="1"/>
+      <w:numFmt w:val="decimal"/>
+      <w:lvlText w:val="%1."/>
+      <w:lvlJc w:val="left"/>
+      <w:pPr>
+        <w:ind w:left="360" w:hanging="360"/>
+      </w:pPr>
+      <w:rPr>
+        <w:rFonts w:hint="default"/>
+        <w:b/>
+      </w:rPr>
+    </w:lvl>
+    <w:lvl w:ilvl="1" w:tplc="04090019" w:tentative="1">
+      <w:start w:val="1"/>
+      <w:numFmt w:val="lowerLetter"/>
+      <w:lvlText w:val="%2."/>
+      <w:lvlJc w:val="left"/>
+      <w:pPr>
+        <w:ind w:left="1080" w:hanging="360"/>
+      </w:pPr>
+    </w:lvl>
+    <w:lvl w:ilvl="2" w:tplc="0409001B" w:tentative="1">
+      <w:start w:val="1"/>
+      <w:numFmt w:val="lowerRoman"/>
+      <w:lvlText w:val="%3."/>
+      <w:lvlJc w:val="right"/>
+      <w:pPr>
+        <w:ind w:left="1800" w:hanging="180"/>
+      </w:pPr>
+    </w:lvl>
+    <w:lvl w:ilvl="3" w:tplc="0409000F" w:tentative="1">
+      <w:start w:val="1"/>
+      <w:numFmt w:val="decimal"/>
+      <w:lvlText w:val="%4."/>
+      <w:lvlJc w:val="left"/>
+      <w:pPr>
+        <w:ind w:left="2520" w:hanging="360"/>
+      </w:pPr>
+    </w:lvl>
+    <w:lvl w:ilvl="4" w:tplc="04090019" w:tentative="1">
+      <w:start w:val="1"/>
+      <w:numFmt w:val="lowerLetter"/>
+      <w:lvlText w:val="%5."/>
+      <w:lvlJc w:val="left"/>
+      <w:pPr>
+        <w:ind w:left="3240" w:hanging="360"/>
+      </w:pPr>
+    </w:lvl>
+    <w:lvl w:ilvl="5" w:tplc="0409001B" w:tentative="1">
+      <w:start w:val="1"/>
+      <w:numFmt w:val="lowerRoman"/>
+      <w:lvlText w:val="%6."/>
+      <w:lvlJc w:val="right"/>
+      <w:pPr>
+        <w:ind w:left="3960" w:hanging="180"/>
+      </w:pPr>
+    </w:lvl>
+    <w:lvl w:ilvl="6" w:tplc="0409000F" w:tentative="1">
+      <w:start w:val="1"/>
+      <w:numFmt w:val="decimal"/>
+      <w:lvlText w:val="%7."/>
+      <w:lvlJc w:val="left"/>
+      <w:pPr>
+        <w:ind w:left="4680" w:hanging="360"/>
+      </w:pPr>
+    </w:lvl>
+    <w:lvl w:ilvl="7" w:tplc="04090019" w:tentative="1">
+      <w:start w:val="1"/>
+      <w:numFmt w:val="lowerLetter"/>
+      <w:lvlText w:val="%8."/>
+      <w:lvlJc w:val="left"/>
+      <w:pPr>
+        <w:ind w:left="5400" w:hanging="360"/>
+      </w:pPr>
+    </w:lvl>
+    <w:lvl w:ilvl="8" w:tplc="0409001B" w:tentative="1">
+      <w:start w:val="1"/>
+      <w:numFmt w:val="lowerRoman"/>
+      <w:lvlText w:val="%9."/>
+      <w:lvlJc w:val="right"/>
+      <w:pPr>
+        <w:ind w:left="6120" w:hanging="180"/>
+      </w:pPr>
+    </w:lvl>
+  </w:abstractNum>
+  <w:abstractNum w:abstractNumId="11" w15:restartNumberingAfterBreak="0">
     <w:nsid w:val="74D72070"/>
     <w:multiLevelType w:val="hybridMultilevel"/>
     <w:tmpl w:val="9050DC34"/>
@@ -5038,25 +6027,40 @@
     </w:lvl>
   </w:abstractNum>
   <w:num w:numId="1" w16cid:durableId="454759561">
+    <w:abstractNumId w:val="6"/>
+  </w:num>
+  <w:num w:numId="2" w16cid:durableId="1476800395">
+    <w:abstractNumId w:val="11"/>
+  </w:num>
+  <w:num w:numId="3" w16cid:durableId="416366371">
+    <w:abstractNumId w:val="2"/>
+  </w:num>
+  <w:num w:numId="4" w16cid:durableId="1757282597">
+    <w:abstractNumId w:val="5"/>
+  </w:num>
+  <w:num w:numId="5" w16cid:durableId="1491944203">
+    <w:abstractNumId w:val="8"/>
+  </w:num>
+  <w:num w:numId="6" w16cid:durableId="376204563">
     <w:abstractNumId w:val="3"/>
   </w:num>
-  <w:num w:numId="2" w16cid:durableId="1476800395">
-    <w:abstractNumId w:val="6"/>
+  <w:num w:numId="7" w16cid:durableId="1257595527">
+    <w:abstractNumId w:val="9"/>
   </w:num>
-  <w:num w:numId="3" w16cid:durableId="416366371">
+  <w:num w:numId="8" w16cid:durableId="435755241">
+    <w:abstractNumId w:val="1"/>
+  </w:num>
+  <w:num w:numId="9" w16cid:durableId="523398041">
+    <w:abstractNumId w:val="10"/>
+  </w:num>
+  <w:num w:numId="10" w16cid:durableId="1619024444">
+    <w:abstractNumId w:val="7"/>
+  </w:num>
+  <w:num w:numId="11" w16cid:durableId="365066359">
     <w:abstractNumId w:val="0"/>
   </w:num>
-  <w:num w:numId="4" w16cid:durableId="1757282597">
-    <w:abstractNumId w:val="2"/>
-  </w:num>
-  <w:num w:numId="5" w16cid:durableId="1491944203">
+  <w:num w:numId="12" w16cid:durableId="467208536">
     <w:abstractNumId w:val="4"/>
-  </w:num>
-  <w:num w:numId="6" w16cid:durableId="376204563">
-    <w:abstractNumId w:val="1"/>
-  </w:num>
-  <w:num w:numId="7" w16cid:durableId="1257595527">
-    <w:abstractNumId w:val="5"/>
   </w:num>
 </w:numbering>
 </file>
@@ -5461,7 +6465,7 @@
   <w:style w:type="paragraph" w:default="1" w:styleId="Normal">
     <w:name w:val="Normal"/>
     <w:qFormat/>
-    <w:rsid w:val="009208C1"/>
+    <w:rsid w:val="00774C72"/>
   </w:style>
   <w:style w:type="paragraph" w:styleId="Heading1">
     <w:name w:val="heading 1"/>
@@ -6507,6 +7511,15 @@
 </file>
 
 <file path=customXml/item1.xml><?xml version="1.0" encoding="utf-8"?>
+<?mso-contentType ?>
+<FormTemplates xmlns="http://schemas.microsoft.com/sharepoint/v3/contenttype/forms">
+  <Display>DocumentLibraryForm</Display>
+  <Edit>DocumentLibraryForm</Edit>
+  <New>DocumentLibraryForm</New>
+</FormTemplates>
+</file>
+
+<file path=customXml/item2.xml><?xml version="1.0" encoding="utf-8"?>
 <ct:contentTypeSchema xmlns:ct="http://schemas.microsoft.com/office/2006/metadata/contentType" xmlns:ma="http://schemas.microsoft.com/office/2006/metadata/properties/metaAttributes" ct:_="" ma:_="" ma:contentTypeName="Document" ma:contentTypeID="0x0101006657CF8DC1448F44BF0BFEE0050AA775" ma:contentTypeVersion="13" ma:contentTypeDescription="Create a new document." ma:contentTypeScope="" ma:versionID="d74672db0969efa6edbf5a18f5e4bc10">
   <xsd:schema xmlns:xsd="http://www.w3.org/2001/XMLSchema" xmlns:xs="http://www.w3.org/2001/XMLSchema" xmlns:p="http://schemas.microsoft.com/office/2006/metadata/properties" xmlns:ns3="7941cb6b-7588-4423-a7cd-5341dfc94c1e" xmlns:ns4="8a512020-0c14-4689-9864-22f6b14534a7" targetNamespace="http://schemas.microsoft.com/office/2006/metadata/properties" ma:root="true" ma:fieldsID="17ff76b699771e8a1d734432c9c057ca" ns3:_="" ns4:_="">
     <xsd:import namespace="7941cb6b-7588-4423-a7cd-5341dfc94c1e"/>
@@ -6725,16 +7738,11 @@
 </ct:contentTypeSchema>
 </file>
 
-<file path=customXml/item2.xml><?xml version="1.0" encoding="utf-8"?>
-<?mso-contentType ?>
-<FormTemplates xmlns="http://schemas.microsoft.com/sharepoint/v3/contenttype/forms">
-  <Display>DocumentLibraryForm</Display>
-  <Edit>DocumentLibraryForm</Edit>
-  <New>DocumentLibraryForm</New>
-</FormTemplates>
+<file path=customXml/item3.xml><?xml version="1.0" encoding="utf-8"?>
+<b:Sources xmlns:b="http://schemas.openxmlformats.org/officeDocument/2006/bibliography" xmlns="http://schemas.openxmlformats.org/officeDocument/2006/bibliography" SelectedStyle="\APASixthEditionOfficeOnline.xsl" StyleName="APA" Version="6"/>
 </file>
 
-<file path=customXml/item3.xml><?xml version="1.0" encoding="utf-8"?>
+<file path=customXml/item4.xml><?xml version="1.0" encoding="utf-8"?>
 <p:properties xmlns:p="http://schemas.microsoft.com/office/2006/metadata/properties" xmlns:xsi="http://www.w3.org/2001/XMLSchema-instance" xmlns:pc="http://schemas.microsoft.com/office/infopath/2007/PartnerControls">
   <documentManagement>
     <_activity xmlns="7941cb6b-7588-4423-a7cd-5341dfc94c1e" xsi:nil="true"/>
@@ -6742,11 +7750,15 @@
 </p:properties>
 </file>
 
-<file path=customXml/item4.xml><?xml version="1.0" encoding="utf-8"?>
-<b:Sources xmlns:b="http://schemas.openxmlformats.org/officeDocument/2006/bibliography" xmlns="http://schemas.openxmlformats.org/officeDocument/2006/bibliography" SelectedStyle="\APASixthEditionOfficeOnline.xsl" StyleName="APA" Version="6"/>
+<file path=customXml/itemProps1.xml><?xml version="1.0" encoding="utf-8"?>
+<ds:datastoreItem xmlns:ds="http://schemas.openxmlformats.org/officeDocument/2006/customXml" ds:itemID="{EC8D5375-0F8B-43F3-BF1D-BA5DCA2413FA}">
+  <ds:schemaRefs>
+    <ds:schemaRef ds:uri="http://schemas.microsoft.com/sharepoint/v3/contenttype/forms"/>
+  </ds:schemaRefs>
+</ds:datastoreItem>
 </file>
 
-<file path=customXml/itemProps1.xml><?xml version="1.0" encoding="utf-8"?>
+<file path=customXml/itemProps2.xml><?xml version="1.0" encoding="utf-8"?>
 <ds:datastoreItem xmlns:ds="http://schemas.openxmlformats.org/officeDocument/2006/customXml" ds:itemID="{CC256F9F-004A-4FDE-8DBB-C0E92B4DB1B6}">
   <ds:schemaRefs>
     <ds:schemaRef ds:uri="http://schemas.microsoft.com/office/2006/metadata/contentType"/>
@@ -6765,15 +7777,15 @@
 </ds:datastoreItem>
 </file>
 
-<file path=customXml/itemProps2.xml><?xml version="1.0" encoding="utf-8"?>
-<ds:datastoreItem xmlns:ds="http://schemas.openxmlformats.org/officeDocument/2006/customXml" ds:itemID="{EC8D5375-0F8B-43F3-BF1D-BA5DCA2413FA}">
+<file path=customXml/itemProps3.xml><?xml version="1.0" encoding="utf-8"?>
+<ds:datastoreItem xmlns:ds="http://schemas.openxmlformats.org/officeDocument/2006/customXml" ds:itemID="{CB1EE7E5-A1C9-4912-8E4D-4874A86CA5E5}">
   <ds:schemaRefs>
-    <ds:schemaRef ds:uri="http://schemas.microsoft.com/sharepoint/v3/contenttype/forms"/>
+    <ds:schemaRef ds:uri="http://schemas.openxmlformats.org/officeDocument/2006/bibliography"/>
   </ds:schemaRefs>
 </ds:datastoreItem>
 </file>
 
-<file path=customXml/itemProps3.xml><?xml version="1.0" encoding="utf-8"?>
+<file path=customXml/itemProps4.xml><?xml version="1.0" encoding="utf-8"?>
 <ds:datastoreItem xmlns:ds="http://schemas.openxmlformats.org/officeDocument/2006/customXml" ds:itemID="{77A00F6A-63EE-46BC-A6DC-59CE56E98371}">
   <ds:schemaRefs>
     <ds:schemaRef ds:uri="http://schemas.microsoft.com/office/2006/metadata/properties"/>
@@ -6781,12 +7793,4 @@
     <ds:schemaRef ds:uri="7941cb6b-7588-4423-a7cd-5341dfc94c1e"/>
   </ds:schemaRefs>
 </ds:datastoreItem>
-</file>
-
-<file path=customXml/itemProps4.xml><?xml version="1.0" encoding="utf-8"?>
-<ds:datastoreItem xmlns:ds="http://schemas.openxmlformats.org/officeDocument/2006/customXml" ds:itemID="{CB1EE7E5-A1C9-4912-8E4D-4874A86CA5E5}">
-  <ds:schemaRefs>
-    <ds:schemaRef ds:uri="http://schemas.openxmlformats.org/officeDocument/2006/bibliography"/>
-  </ds:schemaRefs>
-</ds:datastoreItem>
 </file>